--- a/sse-secure-bank/docs/Guideline - Secure Bank Pilot Project.docx
+++ b/sse-secure-bank/docs/Guideline - Secure Bank Pilot Project.docx
@@ -9,28 +9,1868 @@
       <w:r>
         <w:t>Secure Bank Pilot Project- Secure Software Engineering</w:t>
       </w:r>
-      <w:bookmarkStart w:id="0" w:name="_GoBack"/>
+    </w:p>
+    <w:p>
+      <w:pPr>
+        <w:pStyle w:val="Heading1"/>
+      </w:pPr>
+      <w:bookmarkStart w:id="0" w:name="_Toc418468430"/>
+      <w:r>
+        <w:t>Secure Coding – Project Cover</w:t>
+      </w:r>
       <w:bookmarkEnd w:id="0"/>
-    </w:p>
+      <w:r>
+        <w:t xml:space="preserve"> </w:t>
+      </w:r>
+    </w:p>
+    <w:p/>
+    <w:sdt>
+      <w:sdtPr>
+        <w:id w:val="1510248423"/>
+        <w:docPartObj>
+          <w:docPartGallery w:val="Table of Contents"/>
+          <w:docPartUnique/>
+        </w:docPartObj>
+      </w:sdtPr>
+      <w:sdtEndPr>
+        <w:rPr>
+          <w:rFonts w:asciiTheme="minorHAnsi" w:eastAsiaTheme="minorEastAsia" w:hAnsiTheme="minorHAnsi" w:cstheme="minorBidi"/>
+          <w:b/>
+          <w:bCs/>
+          <w:noProof/>
+          <w:color w:val="auto"/>
+          <w:sz w:val="17"/>
+          <w:szCs w:val="17"/>
+          <w:lang w:eastAsia="ja-JP"/>
+        </w:rPr>
+      </w:sdtEndPr>
+      <w:sdtContent>
+        <w:p>
+          <w:pPr>
+            <w:pStyle w:val="TOCHeading"/>
+          </w:pPr>
+          <w:r>
+            <w:t>Contents</w:t>
+          </w:r>
+        </w:p>
+        <w:p>
+          <w:pPr>
+            <w:pStyle w:val="TOC1"/>
+            <w:tabs>
+              <w:tab w:val="right" w:leader="dot" w:pos="9350"/>
+            </w:tabs>
+            <w:rPr>
+              <w:noProof/>
+            </w:rPr>
+          </w:pPr>
+          <w:r>
+            <w:fldChar w:fldCharType="begin"/>
+          </w:r>
+          <w:r>
+            <w:instrText xml:space="preserve"> TOC \o "1-3" \h \z \u </w:instrText>
+          </w:r>
+          <w:r>
+            <w:fldChar w:fldCharType="separate"/>
+          </w:r>
+          <w:hyperlink w:anchor="_Toc418468430" w:history="1">
+            <w:r>
+              <w:rPr>
+                <w:rStyle w:val="Hyperlink"/>
+                <w:noProof/>
+              </w:rPr>
+              <w:t>Secure Coding – Project Cover</w:t>
+            </w:r>
+            <w:r>
+              <w:rPr>
+                <w:noProof/>
+                <w:webHidden/>
+              </w:rPr>
+              <w:tab/>
+            </w:r>
+            <w:r>
+              <w:rPr>
+                <w:noProof/>
+                <w:webHidden/>
+              </w:rPr>
+              <w:fldChar w:fldCharType="begin"/>
+            </w:r>
+            <w:r>
+              <w:rPr>
+                <w:noProof/>
+                <w:webHidden/>
+              </w:rPr>
+              <w:instrText xml:space="preserve"> PAGEREF _Toc418468430 \h </w:instrText>
+            </w:r>
+            <w:r>
+              <w:rPr>
+                <w:noProof/>
+                <w:webHidden/>
+              </w:rPr>
+            </w:r>
+            <w:r>
+              <w:rPr>
+                <w:noProof/>
+                <w:webHidden/>
+              </w:rPr>
+              <w:fldChar w:fldCharType="separate"/>
+            </w:r>
+            <w:r>
+              <w:rPr>
+                <w:noProof/>
+                <w:webHidden/>
+              </w:rPr>
+              <w:t>1</w:t>
+            </w:r>
+            <w:r>
+              <w:rPr>
+                <w:noProof/>
+                <w:webHidden/>
+              </w:rPr>
+              <w:fldChar w:fldCharType="end"/>
+            </w:r>
+          </w:hyperlink>
+        </w:p>
+        <w:p>
+          <w:pPr>
+            <w:pStyle w:val="TOC1"/>
+            <w:tabs>
+              <w:tab w:val="left" w:pos="440"/>
+              <w:tab w:val="right" w:leader="dot" w:pos="9350"/>
+            </w:tabs>
+            <w:rPr>
+              <w:noProof/>
+            </w:rPr>
+          </w:pPr>
+          <w:hyperlink w:anchor="_Toc418468431" w:history="1">
+            <w:r>
+              <w:rPr>
+                <w:rStyle w:val="Hyperlink"/>
+                <w:noProof/>
+              </w:rPr>
+              <w:t>1.</w:t>
+            </w:r>
+            <w:r>
+              <w:rPr>
+                <w:noProof/>
+              </w:rPr>
+              <w:tab/>
+            </w:r>
+            <w:r>
+              <w:rPr>
+                <w:rStyle w:val="Hyperlink"/>
+                <w:noProof/>
+              </w:rPr>
+              <w:t>Login/Logout</w:t>
+            </w:r>
+            <w:r>
+              <w:rPr>
+                <w:noProof/>
+                <w:webHidden/>
+              </w:rPr>
+              <w:tab/>
+            </w:r>
+            <w:r>
+              <w:rPr>
+                <w:noProof/>
+                <w:webHidden/>
+              </w:rPr>
+              <w:fldChar w:fldCharType="begin"/>
+            </w:r>
+            <w:r>
+              <w:rPr>
+                <w:noProof/>
+                <w:webHidden/>
+              </w:rPr>
+              <w:instrText xml:space="preserve"> PAGEREF _Toc418468431 \h </w:instrText>
+            </w:r>
+            <w:r>
+              <w:rPr>
+                <w:noProof/>
+                <w:webHidden/>
+              </w:rPr>
+            </w:r>
+            <w:r>
+              <w:rPr>
+                <w:noProof/>
+                <w:webHidden/>
+              </w:rPr>
+              <w:fldChar w:fldCharType="separate"/>
+            </w:r>
+            <w:r>
+              <w:rPr>
+                <w:noProof/>
+                <w:webHidden/>
+              </w:rPr>
+              <w:t>1</w:t>
+            </w:r>
+            <w:r>
+              <w:rPr>
+                <w:noProof/>
+                <w:webHidden/>
+              </w:rPr>
+              <w:fldChar w:fldCharType="end"/>
+            </w:r>
+          </w:hyperlink>
+        </w:p>
+        <w:p>
+          <w:pPr>
+            <w:pStyle w:val="TOC1"/>
+            <w:tabs>
+              <w:tab w:val="left" w:pos="440"/>
+              <w:tab w:val="right" w:leader="dot" w:pos="9350"/>
+            </w:tabs>
+            <w:rPr>
+              <w:noProof/>
+            </w:rPr>
+          </w:pPr>
+          <w:hyperlink w:anchor="_Toc418468432" w:history="1">
+            <w:r>
+              <w:rPr>
+                <w:rStyle w:val="Hyperlink"/>
+                <w:noProof/>
+              </w:rPr>
+              <w:t>2.</w:t>
+            </w:r>
+            <w:r>
+              <w:rPr>
+                <w:noProof/>
+              </w:rPr>
+              <w:tab/>
+            </w:r>
+            <w:r>
+              <w:rPr>
+                <w:rStyle w:val="Hyperlink"/>
+                <w:noProof/>
+              </w:rPr>
+              <w:t>Password - MD5</w:t>
+            </w:r>
+            <w:r>
+              <w:rPr>
+                <w:noProof/>
+                <w:webHidden/>
+              </w:rPr>
+              <w:tab/>
+            </w:r>
+            <w:r>
+              <w:rPr>
+                <w:noProof/>
+                <w:webHidden/>
+              </w:rPr>
+              <w:fldChar w:fldCharType="begin"/>
+            </w:r>
+            <w:r>
+              <w:rPr>
+                <w:noProof/>
+                <w:webHidden/>
+              </w:rPr>
+              <w:instrText xml:space="preserve"> PAGEREF _Toc418468432 \h </w:instrText>
+            </w:r>
+            <w:r>
+              <w:rPr>
+                <w:noProof/>
+                <w:webHidden/>
+              </w:rPr>
+            </w:r>
+            <w:r>
+              <w:rPr>
+                <w:noProof/>
+                <w:webHidden/>
+              </w:rPr>
+              <w:fldChar w:fldCharType="separate"/>
+            </w:r>
+            <w:r>
+              <w:rPr>
+                <w:noProof/>
+                <w:webHidden/>
+              </w:rPr>
+              <w:t>1</w:t>
+            </w:r>
+            <w:r>
+              <w:rPr>
+                <w:noProof/>
+                <w:webHidden/>
+              </w:rPr>
+              <w:fldChar w:fldCharType="end"/>
+            </w:r>
+          </w:hyperlink>
+        </w:p>
+        <w:p>
+          <w:pPr>
+            <w:pStyle w:val="TOC1"/>
+            <w:tabs>
+              <w:tab w:val="right" w:leader="dot" w:pos="9350"/>
+            </w:tabs>
+            <w:rPr>
+              <w:noProof/>
+            </w:rPr>
+          </w:pPr>
+          <w:hyperlink w:anchor="_Toc418468433" w:history="1">
+            <w:r>
+              <w:rPr>
+                <w:rStyle w:val="Hyperlink"/>
+                <w:noProof/>
+              </w:rPr>
+              <w:t>3. Session Invalidate - 5 min</w:t>
+            </w:r>
+            <w:r>
+              <w:rPr>
+                <w:noProof/>
+                <w:webHidden/>
+              </w:rPr>
+              <w:tab/>
+            </w:r>
+            <w:r>
+              <w:rPr>
+                <w:noProof/>
+                <w:webHidden/>
+              </w:rPr>
+              <w:fldChar w:fldCharType="begin"/>
+            </w:r>
+            <w:r>
+              <w:rPr>
+                <w:noProof/>
+                <w:webHidden/>
+              </w:rPr>
+              <w:instrText xml:space="preserve"> PAGEREF _Toc418468433 \h </w:instrText>
+            </w:r>
+            <w:r>
+              <w:rPr>
+                <w:noProof/>
+                <w:webHidden/>
+              </w:rPr>
+            </w:r>
+            <w:r>
+              <w:rPr>
+                <w:noProof/>
+                <w:webHidden/>
+              </w:rPr>
+              <w:fldChar w:fldCharType="separate"/>
+            </w:r>
+            <w:r>
+              <w:rPr>
+                <w:noProof/>
+                <w:webHidden/>
+              </w:rPr>
+              <w:t>1</w:t>
+            </w:r>
+            <w:r>
+              <w:rPr>
+                <w:noProof/>
+                <w:webHidden/>
+              </w:rPr>
+              <w:fldChar w:fldCharType="end"/>
+            </w:r>
+          </w:hyperlink>
+        </w:p>
+        <w:p>
+          <w:pPr>
+            <w:pStyle w:val="TOC1"/>
+            <w:tabs>
+              <w:tab w:val="right" w:leader="dot" w:pos="9350"/>
+            </w:tabs>
+            <w:rPr>
+              <w:noProof/>
+            </w:rPr>
+          </w:pPr>
+          <w:hyperlink w:anchor="_Toc418468434" w:history="1">
+            <w:r>
+              <w:rPr>
+                <w:rStyle w:val="Hyperlink"/>
+                <w:noProof/>
+              </w:rPr>
+              <w:t>4. Fund Transfer</w:t>
+            </w:r>
+            <w:r>
+              <w:rPr>
+                <w:noProof/>
+                <w:webHidden/>
+              </w:rPr>
+              <w:tab/>
+            </w:r>
+            <w:r>
+              <w:rPr>
+                <w:noProof/>
+                <w:webHidden/>
+              </w:rPr>
+              <w:fldChar w:fldCharType="begin"/>
+            </w:r>
+            <w:r>
+              <w:rPr>
+                <w:noProof/>
+                <w:webHidden/>
+              </w:rPr>
+              <w:instrText xml:space="preserve"> PAGEREF _Toc418468434 \h </w:instrText>
+            </w:r>
+            <w:r>
+              <w:rPr>
+                <w:noProof/>
+                <w:webHidden/>
+              </w:rPr>
+            </w:r>
+            <w:r>
+              <w:rPr>
+                <w:noProof/>
+                <w:webHidden/>
+              </w:rPr>
+              <w:fldChar w:fldCharType="separate"/>
+            </w:r>
+            <w:r>
+              <w:rPr>
+                <w:noProof/>
+                <w:webHidden/>
+              </w:rPr>
+              <w:t>1</w:t>
+            </w:r>
+            <w:r>
+              <w:rPr>
+                <w:noProof/>
+                <w:webHidden/>
+              </w:rPr>
+              <w:fldChar w:fldCharType="end"/>
+            </w:r>
+          </w:hyperlink>
+        </w:p>
+        <w:p>
+          <w:pPr>
+            <w:pStyle w:val="TOC1"/>
+            <w:tabs>
+              <w:tab w:val="right" w:leader="dot" w:pos="9350"/>
+            </w:tabs>
+            <w:rPr>
+              <w:noProof/>
+            </w:rPr>
+          </w:pPr>
+          <w:hyperlink w:anchor="_Toc418468435" w:history="1">
+            <w:r>
+              <w:rPr>
+                <w:rStyle w:val="Hyperlink"/>
+                <w:noProof/>
+              </w:rPr>
+              <w:t>5. OTP - Password Reset – Email Generation</w:t>
+            </w:r>
+            <w:r>
+              <w:rPr>
+                <w:noProof/>
+                <w:webHidden/>
+              </w:rPr>
+              <w:tab/>
+            </w:r>
+            <w:r>
+              <w:rPr>
+                <w:noProof/>
+                <w:webHidden/>
+              </w:rPr>
+              <w:fldChar w:fldCharType="begin"/>
+            </w:r>
+            <w:r>
+              <w:rPr>
+                <w:noProof/>
+                <w:webHidden/>
+              </w:rPr>
+              <w:instrText xml:space="preserve"> PAGEREF _Toc418468435 \h </w:instrText>
+            </w:r>
+            <w:r>
+              <w:rPr>
+                <w:noProof/>
+                <w:webHidden/>
+              </w:rPr>
+            </w:r>
+            <w:r>
+              <w:rPr>
+                <w:noProof/>
+                <w:webHidden/>
+              </w:rPr>
+              <w:fldChar w:fldCharType="separate"/>
+            </w:r>
+            <w:r>
+              <w:rPr>
+                <w:noProof/>
+                <w:webHidden/>
+              </w:rPr>
+              <w:t>1</w:t>
+            </w:r>
+            <w:r>
+              <w:rPr>
+                <w:noProof/>
+                <w:webHidden/>
+              </w:rPr>
+              <w:fldChar w:fldCharType="end"/>
+            </w:r>
+          </w:hyperlink>
+        </w:p>
+        <w:p>
+          <w:pPr>
+            <w:pStyle w:val="TOC1"/>
+            <w:tabs>
+              <w:tab w:val="right" w:leader="dot" w:pos="9350"/>
+            </w:tabs>
+            <w:rPr>
+              <w:noProof/>
+            </w:rPr>
+          </w:pPr>
+          <w:hyperlink w:anchor="_Toc418468436" w:history="1">
+            <w:r>
+              <w:rPr>
+                <w:rStyle w:val="Hyperlink"/>
+                <w:noProof/>
+              </w:rPr>
+              <w:t>6. Secure Questions</w:t>
+            </w:r>
+            <w:r>
+              <w:rPr>
+                <w:noProof/>
+                <w:webHidden/>
+              </w:rPr>
+              <w:tab/>
+            </w:r>
+            <w:r>
+              <w:rPr>
+                <w:noProof/>
+                <w:webHidden/>
+              </w:rPr>
+              <w:fldChar w:fldCharType="begin"/>
+            </w:r>
+            <w:r>
+              <w:rPr>
+                <w:noProof/>
+                <w:webHidden/>
+              </w:rPr>
+              <w:instrText xml:space="preserve"> PAGEREF _Toc418468436 \h </w:instrText>
+            </w:r>
+            <w:r>
+              <w:rPr>
+                <w:noProof/>
+                <w:webHidden/>
+              </w:rPr>
+            </w:r>
+            <w:r>
+              <w:rPr>
+                <w:noProof/>
+                <w:webHidden/>
+              </w:rPr>
+              <w:fldChar w:fldCharType="separate"/>
+            </w:r>
+            <w:r>
+              <w:rPr>
+                <w:noProof/>
+                <w:webHidden/>
+              </w:rPr>
+              <w:t>1</w:t>
+            </w:r>
+            <w:r>
+              <w:rPr>
+                <w:noProof/>
+                <w:webHidden/>
+              </w:rPr>
+              <w:fldChar w:fldCharType="end"/>
+            </w:r>
+          </w:hyperlink>
+        </w:p>
+        <w:p>
+          <w:pPr>
+            <w:pStyle w:val="TOC1"/>
+            <w:tabs>
+              <w:tab w:val="right" w:leader="dot" w:pos="9350"/>
+            </w:tabs>
+            <w:rPr>
+              <w:noProof/>
+            </w:rPr>
+          </w:pPr>
+          <w:hyperlink w:anchor="_Toc418468437" w:history="1">
+            <w:r>
+              <w:rPr>
+                <w:rStyle w:val="Hyperlink"/>
+                <w:noProof/>
+              </w:rPr>
+              <w:t>7. Models</w:t>
+            </w:r>
+            <w:r>
+              <w:rPr>
+                <w:noProof/>
+                <w:webHidden/>
+              </w:rPr>
+              <w:tab/>
+            </w:r>
+            <w:r>
+              <w:rPr>
+                <w:noProof/>
+                <w:webHidden/>
+              </w:rPr>
+              <w:fldChar w:fldCharType="begin"/>
+            </w:r>
+            <w:r>
+              <w:rPr>
+                <w:noProof/>
+                <w:webHidden/>
+              </w:rPr>
+              <w:instrText xml:space="preserve"> PAGEREF _Toc418468437 \h </w:instrText>
+            </w:r>
+            <w:r>
+              <w:rPr>
+                <w:noProof/>
+                <w:webHidden/>
+              </w:rPr>
+            </w:r>
+            <w:r>
+              <w:rPr>
+                <w:noProof/>
+                <w:webHidden/>
+              </w:rPr>
+              <w:fldChar w:fldCharType="separate"/>
+            </w:r>
+            <w:r>
+              <w:rPr>
+                <w:noProof/>
+                <w:webHidden/>
+              </w:rPr>
+              <w:t>1</w:t>
+            </w:r>
+            <w:r>
+              <w:rPr>
+                <w:noProof/>
+                <w:webHidden/>
+              </w:rPr>
+              <w:fldChar w:fldCharType="end"/>
+            </w:r>
+          </w:hyperlink>
+        </w:p>
+        <w:p>
+          <w:pPr>
+            <w:pStyle w:val="TOC1"/>
+            <w:tabs>
+              <w:tab w:val="right" w:leader="dot" w:pos="9350"/>
+            </w:tabs>
+            <w:rPr>
+              <w:noProof/>
+            </w:rPr>
+          </w:pPr>
+          <w:hyperlink w:anchor="_Toc418468438" w:history="1">
+            <w:r>
+              <w:rPr>
+                <w:rStyle w:val="Hyperlink"/>
+                <w:noProof/>
+              </w:rPr>
+              <w:t>8. DB Design</w:t>
+            </w:r>
+            <w:r>
+              <w:rPr>
+                <w:noProof/>
+                <w:webHidden/>
+              </w:rPr>
+              <w:tab/>
+            </w:r>
+            <w:r>
+              <w:rPr>
+                <w:noProof/>
+                <w:webHidden/>
+              </w:rPr>
+              <w:fldChar w:fldCharType="begin"/>
+            </w:r>
+            <w:r>
+              <w:rPr>
+                <w:noProof/>
+                <w:webHidden/>
+              </w:rPr>
+              <w:instrText xml:space="preserve"> PAGEREF _Toc418468438 \h </w:instrText>
+            </w:r>
+            <w:r>
+              <w:rPr>
+                <w:noProof/>
+                <w:webHidden/>
+              </w:rPr>
+            </w:r>
+            <w:r>
+              <w:rPr>
+                <w:noProof/>
+                <w:webHidden/>
+              </w:rPr>
+              <w:fldChar w:fldCharType="separate"/>
+            </w:r>
+            <w:r>
+              <w:rPr>
+                <w:noProof/>
+                <w:webHidden/>
+              </w:rPr>
+              <w:t>1</w:t>
+            </w:r>
+            <w:r>
+              <w:rPr>
+                <w:noProof/>
+                <w:webHidden/>
+              </w:rPr>
+              <w:fldChar w:fldCharType="end"/>
+            </w:r>
+          </w:hyperlink>
+        </w:p>
+        <w:p>
+          <w:r>
+            <w:rPr>
+              <w:b/>
+              <w:bCs/>
+              <w:noProof/>
+            </w:rPr>
+            <w:fldChar w:fldCharType="end"/>
+          </w:r>
+        </w:p>
+      </w:sdtContent>
+    </w:sdt>
+    <w:p/>
     <w:p>
       <w:pPr>
         <w:pStyle w:val="Heading1"/>
-      </w:pPr>
-      <w:r>
-        <w:t>Heading</w:t>
-      </w:r>
-    </w:p>
-    <w:p>
-      <w:r>
-        <w:t xml:space="preserve">To take advantage of this template’s design, use the Styles gallery on the Home tab. You can format your headings by using heading styles, or highlight important text using other styles, like Emphasis and Intense Quote. These styles come in </w:t>
-      </w:r>
-      <w:r>
-        <w:t>formatted to look great and work together to help communicate your ideas.</w:t>
-      </w:r>
-    </w:p>
-    <w:p>
-      <w:r>
-        <w:t>Go ahead and get started.</w:t>
+        <w:numPr>
+          <w:ilvl w:val="0"/>
+          <w:numId w:val="3"/>
+        </w:numPr>
+      </w:pPr>
+      <w:bookmarkStart w:id="1" w:name="_Toc418468431"/>
+      <w:r>
+        <w:t>Login/Logout</w:t>
+      </w:r>
+      <w:bookmarkEnd w:id="1"/>
+    </w:p>
+    <w:p/>
+    <w:p>
+      <w:pPr>
+        <w:keepNext/>
+      </w:pPr>
+      <w:r>
+        <w:rPr>
+          <w:noProof/>
+          <w:lang w:eastAsia="en-US"/>
+        </w:rPr>
+        <w:drawing>
+          <wp:inline distT="0" distB="0" distL="0" distR="0" wp14:anchorId="057C859A" wp14:editId="151E1547">
+            <wp:extent cx="2398816" cy="1068779"/>
+            <wp:effectExtent l="0" t="0" r="1905" b="0"/>
+            <wp:docPr id="1" name="Picture 1"/>
+            <wp:cNvGraphicFramePr>
+              <a:graphicFrameLocks xmlns:a="http://schemas.openxmlformats.org/drawingml/2006/main" noChangeAspect="1"/>
+            </wp:cNvGraphicFramePr>
+            <a:graphic xmlns:a="http://schemas.openxmlformats.org/drawingml/2006/main">
+              <a:graphicData uri="http://schemas.openxmlformats.org/drawingml/2006/picture">
+                <pic:pic xmlns:pic="http://schemas.openxmlformats.org/drawingml/2006/picture">
+                  <pic:nvPicPr>
+                    <pic:cNvPr id="1" name=""/>
+                    <pic:cNvPicPr/>
+                  </pic:nvPicPr>
+                  <pic:blipFill rotWithShape="1">
+                    <a:blip r:embed="rId7"/>
+                    <a:srcRect r="4700" b="28041"/>
+                    <a:stretch/>
+                  </pic:blipFill>
+                  <pic:spPr bwMode="auto">
+                    <a:xfrm>
+                      <a:off x="0" y="0"/>
+                      <a:ext cx="2403645" cy="1070931"/>
+                    </a:xfrm>
+                    <a:prstGeom prst="rect">
+                      <a:avLst/>
+                    </a:prstGeom>
+                    <a:ln>
+                      <a:noFill/>
+                    </a:ln>
+                    <a:extLst>
+                      <a:ext uri="{53640926-AAD7-44D8-BBD7-CCE9431645EC}">
+                        <a14:shadowObscured xmlns:a14="http://schemas.microsoft.com/office/drawing/2010/main"/>
+                      </a:ext>
+                    </a:extLst>
+                  </pic:spPr>
+                </pic:pic>
+              </a:graphicData>
+            </a:graphic>
+          </wp:inline>
+        </w:drawing>
+      </w:r>
+    </w:p>
+    <w:p>
+      <w:pPr>
+        <w:pStyle w:val="NoSpacing"/>
+      </w:pPr>
+      <w:r>
+        <w:t xml:space="preserve">Figure </w:t>
+      </w:r>
+      <w:r>
+        <w:fldChar w:fldCharType="begin"/>
+      </w:r>
+      <w:r>
+        <w:instrText xml:space="preserve"> SEQ Figure \* ARABIC </w:instrText>
+      </w:r>
+      <w:r>
+        <w:fldChar w:fldCharType="separate"/>
+      </w:r>
+      <w:r>
+        <w:rPr>
+          <w:noProof/>
+        </w:rPr>
+        <w:t>1</w:t>
+      </w:r>
+      <w:r>
+        <w:fldChar w:fldCharType="end"/>
+      </w:r>
+      <w:r>
+        <w:t>: Account Login Page (</w:t>
+      </w:r>
+      <w:r>
+        <w:t>LoginPage</w:t>
+      </w:r>
+      <w:r>
+        <w:t>.xhtml)</w:t>
+      </w:r>
+    </w:p>
+    <w:p>
+      <w:pPr>
+        <w:pStyle w:val="NoSpacing"/>
+      </w:pPr>
+    </w:p>
+    <w:p>
+      <w:pPr>
+        <w:pStyle w:val="NoSpacing"/>
+      </w:pPr>
+    </w:p>
+    <w:p>
+      <w:pPr>
+        <w:keepNext/>
+      </w:pPr>
+      <w:r>
+        <w:rPr>
+          <w:noProof/>
+          <w:lang w:eastAsia="en-US"/>
+        </w:rPr>
+        <w:lastRenderedPageBreak/>
+        <w:drawing>
+          <wp:inline distT="0" distB="0" distL="0" distR="0" wp14:anchorId="7C4ACDF6" wp14:editId="5CCC4928">
+            <wp:extent cx="3129148" cy="1160392"/>
+            <wp:effectExtent l="0" t="0" r="0" b="1905"/>
+            <wp:docPr id="3" name="Picture 3"/>
+            <wp:cNvGraphicFramePr>
+              <a:graphicFrameLocks xmlns:a="http://schemas.openxmlformats.org/drawingml/2006/main" noChangeAspect="1"/>
+            </wp:cNvGraphicFramePr>
+            <a:graphic xmlns:a="http://schemas.openxmlformats.org/drawingml/2006/main">
+              <a:graphicData uri="http://schemas.openxmlformats.org/drawingml/2006/picture">
+                <pic:pic xmlns:pic="http://schemas.openxmlformats.org/drawingml/2006/picture">
+                  <pic:nvPicPr>
+                    <pic:cNvPr id="1" name=""/>
+                    <pic:cNvPicPr/>
+                  </pic:nvPicPr>
+                  <pic:blipFill>
+                    <a:blip r:embed="rId8"/>
+                    <a:stretch>
+                      <a:fillRect/>
+                    </a:stretch>
+                  </pic:blipFill>
+                  <pic:spPr>
+                    <a:xfrm>
+                      <a:off x="0" y="0"/>
+                      <a:ext cx="3133264" cy="1161918"/>
+                    </a:xfrm>
+                    <a:prstGeom prst="rect">
+                      <a:avLst/>
+                    </a:prstGeom>
+                  </pic:spPr>
+                </pic:pic>
+              </a:graphicData>
+            </a:graphic>
+          </wp:inline>
+        </w:drawing>
+      </w:r>
+    </w:p>
+    <w:p>
+      <w:pPr>
+        <w:keepNext/>
+      </w:pPr>
+    </w:p>
+    <w:p>
+      <w:pPr>
+        <w:pStyle w:val="NoSpacing"/>
+      </w:pPr>
+      <w:r>
+        <w:t xml:space="preserve">Figure </w:t>
+      </w:r>
+      <w:r>
+        <w:fldChar w:fldCharType="begin"/>
+      </w:r>
+      <w:r>
+        <w:instrText xml:space="preserve"> SEQ Figure \* ARABIC </w:instrText>
+      </w:r>
+      <w:r>
+        <w:fldChar w:fldCharType="separate"/>
+      </w:r>
+      <w:r>
+        <w:rPr>
+          <w:noProof/>
+        </w:rPr>
+        <w:t>2</w:t>
+      </w:r>
+      <w:r>
+        <w:fldChar w:fldCharType="end"/>
+      </w:r>
+      <w:r>
+        <w:t xml:space="preserve">: </w:t>
+      </w:r>
+      <w:r>
+        <w:t xml:space="preserve">Validate User Credentials - </w:t>
+      </w:r>
+      <w:r>
+        <w:t>UserAccountBusinessBean</w:t>
+      </w:r>
+      <w:r>
+        <w:t>.java</w:t>
+      </w:r>
+    </w:p>
+    <w:p/>
+    <w:p>
+      <w:r>
+        <w:rPr>
+          <w:noProof/>
+          <w:lang w:eastAsia="en-US"/>
+        </w:rPr>
+        <w:drawing>
+          <wp:inline distT="0" distB="0" distL="0" distR="0" wp14:anchorId="68E83196" wp14:editId="2EC33D22">
+            <wp:extent cx="3782291" cy="759460"/>
+            <wp:effectExtent l="0" t="0" r="8890" b="2540"/>
+            <wp:docPr id="11" name="Picture 11"/>
+            <wp:cNvGraphicFramePr>
+              <a:graphicFrameLocks xmlns:a="http://schemas.openxmlformats.org/drawingml/2006/main" noChangeAspect="1"/>
+            </wp:cNvGraphicFramePr>
+            <a:graphic xmlns:a="http://schemas.openxmlformats.org/drawingml/2006/main">
+              <a:graphicData uri="http://schemas.openxmlformats.org/drawingml/2006/picture">
+                <pic:pic xmlns:pic="http://schemas.openxmlformats.org/drawingml/2006/picture">
+                  <pic:nvPicPr>
+                    <pic:cNvPr id="1" name=""/>
+                    <pic:cNvPicPr/>
+                  </pic:nvPicPr>
+                  <pic:blipFill rotWithShape="1">
+                    <a:blip r:embed="rId9"/>
+                    <a:srcRect t="17407" r="36281" b="59847"/>
+                    <a:stretch/>
+                  </pic:blipFill>
+                  <pic:spPr bwMode="auto">
+                    <a:xfrm>
+                      <a:off x="0" y="0"/>
+                      <a:ext cx="3787221" cy="760450"/>
+                    </a:xfrm>
+                    <a:prstGeom prst="rect">
+                      <a:avLst/>
+                    </a:prstGeom>
+                    <a:ln>
+                      <a:noFill/>
+                    </a:ln>
+                    <a:extLst>
+                      <a:ext uri="{53640926-AAD7-44D8-BBD7-CCE9431645EC}">
+                        <a14:shadowObscured xmlns:a14="http://schemas.microsoft.com/office/drawing/2010/main"/>
+                      </a:ext>
+                    </a:extLst>
+                  </pic:spPr>
+                </pic:pic>
+              </a:graphicData>
+            </a:graphic>
+          </wp:inline>
+        </w:drawing>
+      </w:r>
+    </w:p>
+    <w:p>
+      <w:r>
+        <w:rPr>
+          <w:noProof/>
+          <w:lang w:eastAsia="en-US"/>
+        </w:rPr>
+        <w:drawing>
+          <wp:inline distT="0" distB="0" distL="0" distR="0" wp14:anchorId="23F266BC" wp14:editId="1123AF41">
+            <wp:extent cx="3901044" cy="624334"/>
+            <wp:effectExtent l="0" t="0" r="4445" b="4445"/>
+            <wp:docPr id="12" name="Picture 12"/>
+            <wp:cNvGraphicFramePr>
+              <a:graphicFrameLocks xmlns:a="http://schemas.openxmlformats.org/drawingml/2006/main" noChangeAspect="1"/>
+            </wp:cNvGraphicFramePr>
+            <a:graphic xmlns:a="http://schemas.openxmlformats.org/drawingml/2006/main">
+              <a:graphicData uri="http://schemas.openxmlformats.org/drawingml/2006/picture">
+                <pic:pic xmlns:pic="http://schemas.openxmlformats.org/drawingml/2006/picture">
+                  <pic:nvPicPr>
+                    <pic:cNvPr id="1" name=""/>
+                    <pic:cNvPicPr/>
+                  </pic:nvPicPr>
+                  <pic:blipFill>
+                    <a:blip r:embed="rId10"/>
+                    <a:stretch>
+                      <a:fillRect/>
+                    </a:stretch>
+                  </pic:blipFill>
+                  <pic:spPr>
+                    <a:xfrm>
+                      <a:off x="0" y="0"/>
+                      <a:ext cx="3907437" cy="625357"/>
+                    </a:xfrm>
+                    <a:prstGeom prst="rect">
+                      <a:avLst/>
+                    </a:prstGeom>
+                  </pic:spPr>
+                </pic:pic>
+              </a:graphicData>
+            </a:graphic>
+          </wp:inline>
+        </w:drawing>
+      </w:r>
+    </w:p>
+    <w:p>
+      <w:pPr>
+        <w:pStyle w:val="Heading1"/>
+        <w:numPr>
+          <w:ilvl w:val="0"/>
+          <w:numId w:val="3"/>
+        </w:numPr>
+      </w:pPr>
+      <w:bookmarkStart w:id="2" w:name="_Toc418468432"/>
+      <w:r>
+        <w:t>Password - MD5</w:t>
+      </w:r>
+      <w:bookmarkEnd w:id="2"/>
+    </w:p>
+    <w:p>
+      <w:pPr>
+        <w:keepNext/>
+      </w:pPr>
+      <w:r>
+        <w:rPr>
+          <w:noProof/>
+          <w:lang w:eastAsia="en-US"/>
+        </w:rPr>
+        <w:drawing>
+          <wp:inline distT="0" distB="0" distL="0" distR="0" wp14:anchorId="0FBF7717" wp14:editId="3F48621B">
+            <wp:extent cx="3129148" cy="1160392"/>
+            <wp:effectExtent l="0" t="0" r="0" b="1905"/>
+            <wp:docPr id="4" name="Picture 4"/>
+            <wp:cNvGraphicFramePr>
+              <a:graphicFrameLocks xmlns:a="http://schemas.openxmlformats.org/drawingml/2006/main" noChangeAspect="1"/>
+            </wp:cNvGraphicFramePr>
+            <a:graphic xmlns:a="http://schemas.openxmlformats.org/drawingml/2006/main">
+              <a:graphicData uri="http://schemas.openxmlformats.org/drawingml/2006/picture">
+                <pic:pic xmlns:pic="http://schemas.openxmlformats.org/drawingml/2006/picture">
+                  <pic:nvPicPr>
+                    <pic:cNvPr id="1" name=""/>
+                    <pic:cNvPicPr/>
+                  </pic:nvPicPr>
+                  <pic:blipFill>
+                    <a:blip r:embed="rId8"/>
+                    <a:stretch>
+                      <a:fillRect/>
+                    </a:stretch>
+                  </pic:blipFill>
+                  <pic:spPr>
+                    <a:xfrm>
+                      <a:off x="0" y="0"/>
+                      <a:ext cx="3133264" cy="1161918"/>
+                    </a:xfrm>
+                    <a:prstGeom prst="rect">
+                      <a:avLst/>
+                    </a:prstGeom>
+                  </pic:spPr>
+                </pic:pic>
+              </a:graphicData>
+            </a:graphic>
+          </wp:inline>
+        </w:drawing>
+      </w:r>
+    </w:p>
+    <w:p>
+      <w:pPr>
+        <w:pStyle w:val="NoSpacing"/>
+      </w:pPr>
+      <w:r>
+        <w:t xml:space="preserve">Figure </w:t>
+      </w:r>
+      <w:r>
+        <w:fldChar w:fldCharType="begin"/>
+      </w:r>
+      <w:r>
+        <w:instrText xml:space="preserve"> SEQ Figure \* ARABIC </w:instrText>
+      </w:r>
+      <w:r>
+        <w:fldChar w:fldCharType="separate"/>
+      </w:r>
+      <w:r>
+        <w:rPr>
+          <w:noProof/>
+        </w:rPr>
+        <w:t>3</w:t>
+      </w:r>
+      <w:r>
+        <w:fldChar w:fldCharType="end"/>
+      </w:r>
+      <w:r>
+        <w:t>: Validate User Credentials - UserAccountBusinessBean.java</w:t>
+      </w:r>
+    </w:p>
+    <w:p>
+      <w:pPr>
+        <w:keepNext/>
+      </w:pPr>
+      <w:r>
+        <w:rPr>
+          <w:noProof/>
+          <w:lang w:eastAsia="en-US"/>
+        </w:rPr>
+        <w:drawing>
+          <wp:inline distT="0" distB="0" distL="0" distR="0" wp14:anchorId="4C0600D9" wp14:editId="1D5B6B7C">
+            <wp:extent cx="3099460" cy="616581"/>
+            <wp:effectExtent l="0" t="0" r="5715" b="0"/>
+            <wp:docPr id="5" name="Picture 5"/>
+            <wp:cNvGraphicFramePr>
+              <a:graphicFrameLocks xmlns:a="http://schemas.openxmlformats.org/drawingml/2006/main" noChangeAspect="1"/>
+            </wp:cNvGraphicFramePr>
+            <a:graphic xmlns:a="http://schemas.openxmlformats.org/drawingml/2006/main">
+              <a:graphicData uri="http://schemas.openxmlformats.org/drawingml/2006/picture">
+                <pic:pic xmlns:pic="http://schemas.openxmlformats.org/drawingml/2006/picture">
+                  <pic:nvPicPr>
+                    <pic:cNvPr id="1" name=""/>
+                    <pic:cNvPicPr/>
+                  </pic:nvPicPr>
+                  <pic:blipFill>
+                    <a:blip r:embed="rId11"/>
+                    <a:stretch>
+                      <a:fillRect/>
+                    </a:stretch>
+                  </pic:blipFill>
+                  <pic:spPr>
+                    <a:xfrm>
+                      <a:off x="0" y="0"/>
+                      <a:ext cx="3107813" cy="618243"/>
+                    </a:xfrm>
+                    <a:prstGeom prst="rect">
+                      <a:avLst/>
+                    </a:prstGeom>
+                  </pic:spPr>
+                </pic:pic>
+              </a:graphicData>
+            </a:graphic>
+          </wp:inline>
+        </w:drawing>
+      </w:r>
+    </w:p>
+    <w:p>
+      <w:pPr>
+        <w:pStyle w:val="NoSpacing"/>
+      </w:pPr>
+      <w:r>
+        <w:t xml:space="preserve">Figure </w:t>
+      </w:r>
+      <w:r>
+        <w:fldChar w:fldCharType="begin"/>
+      </w:r>
+      <w:r>
+        <w:instrText xml:space="preserve"> SEQ Figure \* ARABIC </w:instrText>
+      </w:r>
+      <w:r>
+        <w:fldChar w:fldCharType="separate"/>
+      </w:r>
+      <w:r>
+        <w:rPr>
+          <w:noProof/>
+        </w:rPr>
+        <w:t>4</w:t>
+      </w:r>
+      <w:r>
+        <w:fldChar w:fldCharType="end"/>
+      </w:r>
+      <w:r>
+        <w:t xml:space="preserve">:Set Md5 Password Logic - </w:t>
+      </w:r>
+      <w:r>
+        <w:t>ResetPasswordUIBean</w:t>
+      </w:r>
+      <w:r>
+        <w:t>.java</w:t>
+      </w:r>
+    </w:p>
+    <w:p>
+      <w:pPr>
+        <w:pStyle w:val="Heading1"/>
+      </w:pPr>
+      <w:r>
+        <w:t xml:space="preserve">3. </w:t>
+      </w:r>
+      <w:bookmarkStart w:id="3" w:name="_Toc418468433"/>
+      <w:r>
+        <w:t>Session Invalidate - 5 min</w:t>
+      </w:r>
+      <w:bookmarkEnd w:id="3"/>
+      <w:r>
+        <w:t xml:space="preserve"> (Configurable)</w:t>
+      </w:r>
+    </w:p>
+    <w:p>
+      <w:pPr>
+        <w:keepNext/>
+      </w:pPr>
+      <w:r>
+        <w:rPr>
+          <w:noProof/>
+          <w:lang w:eastAsia="en-US"/>
+        </w:rPr>
+        <w:drawing>
+          <wp:inline distT="0" distB="0" distL="0" distR="0" wp14:anchorId="74BD0706" wp14:editId="12C377E7">
+            <wp:extent cx="2476005" cy="500267"/>
+            <wp:effectExtent l="0" t="0" r="635" b="0"/>
+            <wp:docPr id="7" name="Picture 7"/>
+            <wp:cNvGraphicFramePr>
+              <a:graphicFrameLocks xmlns:a="http://schemas.openxmlformats.org/drawingml/2006/main" noChangeAspect="1"/>
+            </wp:cNvGraphicFramePr>
+            <a:graphic xmlns:a="http://schemas.openxmlformats.org/drawingml/2006/main">
+              <a:graphicData uri="http://schemas.openxmlformats.org/drawingml/2006/picture">
+                <pic:pic xmlns:pic="http://schemas.openxmlformats.org/drawingml/2006/picture">
+                  <pic:nvPicPr>
+                    <pic:cNvPr id="1" name=""/>
+                    <pic:cNvPicPr/>
+                  </pic:nvPicPr>
+                  <pic:blipFill>
+                    <a:blip r:embed="rId12"/>
+                    <a:stretch>
+                      <a:fillRect/>
+                    </a:stretch>
+                  </pic:blipFill>
+                  <pic:spPr>
+                    <a:xfrm>
+                      <a:off x="0" y="0"/>
+                      <a:ext cx="2491790" cy="503456"/>
+                    </a:xfrm>
+                    <a:prstGeom prst="rect">
+                      <a:avLst/>
+                    </a:prstGeom>
+                  </pic:spPr>
+                </pic:pic>
+              </a:graphicData>
+            </a:graphic>
+          </wp:inline>
+        </w:drawing>
+      </w:r>
+    </w:p>
+    <w:p>
+      <w:pPr>
+        <w:pStyle w:val="NoSpacing"/>
+      </w:pPr>
+      <w:r>
+        <w:t xml:space="preserve">Figure </w:t>
+      </w:r>
+      <w:r>
+        <w:fldChar w:fldCharType="begin"/>
+      </w:r>
+      <w:r>
+        <w:instrText xml:space="preserve"> SEQ Figure \* ARABIC </w:instrText>
+      </w:r>
+      <w:r>
+        <w:fldChar w:fldCharType="separate"/>
+      </w:r>
+      <w:r>
+        <w:rPr>
+          <w:noProof/>
+        </w:rPr>
+        <w:t>5</w:t>
+      </w:r>
+      <w:r>
+        <w:fldChar w:fldCharType="end"/>
+      </w:r>
+      <w:r>
+        <w:t>: web.xml</w:t>
+      </w:r>
+    </w:p>
+    <w:p/>
+    <w:p>
+      <w:pPr>
+        <w:pStyle w:val="Heading1"/>
+        <w:numPr>
+          <w:ilvl w:val="0"/>
+          <w:numId w:val="3"/>
+        </w:numPr>
+      </w:pPr>
+      <w:bookmarkStart w:id="4" w:name="_Toc418468434"/>
+      <w:r>
+        <w:lastRenderedPageBreak/>
+        <w:t>Fund Transfer</w:t>
+      </w:r>
+      <w:bookmarkEnd w:id="4"/>
+    </w:p>
+    <w:p>
+      <w:r>
+        <w:rPr>
+          <w:noProof/>
+          <w:lang w:eastAsia="en-US"/>
+        </w:rPr>
+        <w:drawing>
+          <wp:inline distT="0" distB="0" distL="0" distR="0" wp14:anchorId="2623701F" wp14:editId="087043A1">
+            <wp:extent cx="2559132" cy="1326798"/>
+            <wp:effectExtent l="0" t="0" r="0" b="6985"/>
+            <wp:docPr id="8" name="Picture 8"/>
+            <wp:cNvGraphicFramePr>
+              <a:graphicFrameLocks xmlns:a="http://schemas.openxmlformats.org/drawingml/2006/main" noChangeAspect="1"/>
+            </wp:cNvGraphicFramePr>
+            <a:graphic xmlns:a="http://schemas.openxmlformats.org/drawingml/2006/main">
+              <a:graphicData uri="http://schemas.openxmlformats.org/drawingml/2006/picture">
+                <pic:pic xmlns:pic="http://schemas.openxmlformats.org/drawingml/2006/picture">
+                  <pic:nvPicPr>
+                    <pic:cNvPr id="1" name=""/>
+                    <pic:cNvPicPr/>
+                  </pic:nvPicPr>
+                  <pic:blipFill>
+                    <a:blip r:embed="rId13"/>
+                    <a:stretch>
+                      <a:fillRect/>
+                    </a:stretch>
+                  </pic:blipFill>
+                  <pic:spPr>
+                    <a:xfrm>
+                      <a:off x="0" y="0"/>
+                      <a:ext cx="2562626" cy="1328609"/>
+                    </a:xfrm>
+                    <a:prstGeom prst="rect">
+                      <a:avLst/>
+                    </a:prstGeom>
+                  </pic:spPr>
+                </pic:pic>
+              </a:graphicData>
+            </a:graphic>
+          </wp:inline>
+        </w:drawing>
+      </w:r>
+    </w:p>
+    <w:p>
+      <w:r>
+        <w:rPr>
+          <w:noProof/>
+          <w:lang w:eastAsia="en-US"/>
+        </w:rPr>
+        <w:drawing>
+          <wp:inline distT="0" distB="0" distL="0" distR="0" wp14:anchorId="1436E5FD" wp14:editId="1B20DF56">
+            <wp:extent cx="2707574" cy="744154"/>
+            <wp:effectExtent l="0" t="0" r="0" b="0"/>
+            <wp:docPr id="9" name="Picture 9"/>
+            <wp:cNvGraphicFramePr>
+              <a:graphicFrameLocks xmlns:a="http://schemas.openxmlformats.org/drawingml/2006/main" noChangeAspect="1"/>
+            </wp:cNvGraphicFramePr>
+            <a:graphic xmlns:a="http://schemas.openxmlformats.org/drawingml/2006/main">
+              <a:graphicData uri="http://schemas.openxmlformats.org/drawingml/2006/picture">
+                <pic:pic xmlns:pic="http://schemas.openxmlformats.org/drawingml/2006/picture">
+                  <pic:nvPicPr>
+                    <pic:cNvPr id="1" name=""/>
+                    <pic:cNvPicPr/>
+                  </pic:nvPicPr>
+                  <pic:blipFill>
+                    <a:blip r:embed="rId14"/>
+                    <a:stretch>
+                      <a:fillRect/>
+                    </a:stretch>
+                  </pic:blipFill>
+                  <pic:spPr>
+                    <a:xfrm>
+                      <a:off x="0" y="0"/>
+                      <a:ext cx="2715639" cy="746371"/>
+                    </a:xfrm>
+                    <a:prstGeom prst="rect">
+                      <a:avLst/>
+                    </a:prstGeom>
+                  </pic:spPr>
+                </pic:pic>
+              </a:graphicData>
+            </a:graphic>
+          </wp:inline>
+        </w:drawing>
+      </w:r>
+    </w:p>
+    <w:p>
+      <w:r>
+        <w:rPr>
+          <w:noProof/>
+          <w:lang w:eastAsia="en-US"/>
+        </w:rPr>
+        <w:drawing>
+          <wp:inline distT="0" distB="0" distL="0" distR="0" wp14:anchorId="5B41ACD0" wp14:editId="0126FD6B">
+            <wp:extent cx="4238371" cy="1995055"/>
+            <wp:effectExtent l="0" t="0" r="0" b="5715"/>
+            <wp:docPr id="10" name="Picture 10"/>
+            <wp:cNvGraphicFramePr>
+              <a:graphicFrameLocks xmlns:a="http://schemas.openxmlformats.org/drawingml/2006/main" noChangeAspect="1"/>
+            </wp:cNvGraphicFramePr>
+            <a:graphic xmlns:a="http://schemas.openxmlformats.org/drawingml/2006/main">
+              <a:graphicData uri="http://schemas.openxmlformats.org/drawingml/2006/picture">
+                <pic:pic xmlns:pic="http://schemas.openxmlformats.org/drawingml/2006/picture">
+                  <pic:nvPicPr>
+                    <pic:cNvPr id="1" name=""/>
+                    <pic:cNvPicPr/>
+                  </pic:nvPicPr>
+                  <pic:blipFill rotWithShape="1">
+                    <a:blip r:embed="rId15"/>
+                    <a:srcRect l="-400" t="10301" b="5682"/>
+                    <a:stretch/>
+                  </pic:blipFill>
+                  <pic:spPr bwMode="auto">
+                    <a:xfrm>
+                      <a:off x="0" y="0"/>
+                      <a:ext cx="4241709" cy="1996626"/>
+                    </a:xfrm>
+                    <a:prstGeom prst="rect">
+                      <a:avLst/>
+                    </a:prstGeom>
+                    <a:ln>
+                      <a:noFill/>
+                    </a:ln>
+                    <a:extLst>
+                      <a:ext uri="{53640926-AAD7-44D8-BBD7-CCE9431645EC}">
+                        <a14:shadowObscured xmlns:a14="http://schemas.microsoft.com/office/drawing/2010/main"/>
+                      </a:ext>
+                    </a:extLst>
+                  </pic:spPr>
+                </pic:pic>
+              </a:graphicData>
+            </a:graphic>
+          </wp:inline>
+        </w:drawing>
+      </w:r>
+    </w:p>
+    <w:p>
+      <w:pPr>
+        <w:pStyle w:val="Heading1"/>
+        <w:numPr>
+          <w:ilvl w:val="0"/>
+          <w:numId w:val="3"/>
+        </w:numPr>
+      </w:pPr>
+      <w:bookmarkStart w:id="5" w:name="_Toc418468435"/>
+      <w:r>
+        <w:t xml:space="preserve">OTP - </w:t>
+      </w:r>
+      <w:r>
+        <w:t>Password</w:t>
+      </w:r>
+      <w:r>
+        <w:t xml:space="preserve"> Reset</w:t>
+      </w:r>
+      <w:r>
+        <w:t xml:space="preserve"> – Email Generation</w:t>
+      </w:r>
+      <w:bookmarkEnd w:id="5"/>
+      <w:r>
+        <w:t xml:space="preserve"> </w:t>
+      </w:r>
+    </w:p>
+    <w:p/>
+    <w:p>
+      <w:r>
+        <w:rPr>
+          <w:noProof/>
+          <w:lang w:eastAsia="en-US"/>
+        </w:rPr>
+        <w:drawing>
+          <wp:inline distT="0" distB="0" distL="0" distR="0" wp14:anchorId="0AA0BB79" wp14:editId="0C036559">
+            <wp:extent cx="3877294" cy="1669785"/>
+            <wp:effectExtent l="0" t="0" r="0" b="6985"/>
+            <wp:docPr id="13" name="Picture 13"/>
+            <wp:cNvGraphicFramePr>
+              <a:graphicFrameLocks xmlns:a="http://schemas.openxmlformats.org/drawingml/2006/main" noChangeAspect="1"/>
+            </wp:cNvGraphicFramePr>
+            <a:graphic xmlns:a="http://schemas.openxmlformats.org/drawingml/2006/main">
+              <a:graphicData uri="http://schemas.openxmlformats.org/drawingml/2006/picture">
+                <pic:pic xmlns:pic="http://schemas.openxmlformats.org/drawingml/2006/picture">
+                  <pic:nvPicPr>
+                    <pic:cNvPr id="1" name=""/>
+                    <pic:cNvPicPr/>
+                  </pic:nvPicPr>
+                  <pic:blipFill rotWithShape="1">
+                    <a:blip r:embed="rId16"/>
+                    <a:srcRect t="10657" b="12782"/>
+                    <a:stretch/>
+                  </pic:blipFill>
+                  <pic:spPr bwMode="auto">
+                    <a:xfrm>
+                      <a:off x="0" y="0"/>
+                      <a:ext cx="3879120" cy="1670571"/>
+                    </a:xfrm>
+                    <a:prstGeom prst="rect">
+                      <a:avLst/>
+                    </a:prstGeom>
+                    <a:ln>
+                      <a:noFill/>
+                    </a:ln>
+                    <a:extLst>
+                      <a:ext uri="{53640926-AAD7-44D8-BBD7-CCE9431645EC}">
+                        <a14:shadowObscured xmlns:a14="http://schemas.microsoft.com/office/drawing/2010/main"/>
+                      </a:ext>
+                    </a:extLst>
+                  </pic:spPr>
+                </pic:pic>
+              </a:graphicData>
+            </a:graphic>
+          </wp:inline>
+        </w:drawing>
+      </w:r>
+    </w:p>
+    <w:p/>
+    <w:p>
+      <w:r>
+        <w:rPr>
+          <w:noProof/>
+          <w:lang w:eastAsia="en-US"/>
+        </w:rPr>
+        <w:lastRenderedPageBreak/>
+        <w:drawing>
+          <wp:inline distT="0" distB="0" distL="0" distR="0" wp14:anchorId="4FEE3650" wp14:editId="00A68D7B">
+            <wp:extent cx="3010395" cy="1977019"/>
+            <wp:effectExtent l="0" t="0" r="0" b="4445"/>
+            <wp:docPr id="14" name="Picture 14"/>
+            <wp:cNvGraphicFramePr>
+              <a:graphicFrameLocks xmlns:a="http://schemas.openxmlformats.org/drawingml/2006/main" noChangeAspect="1"/>
+            </wp:cNvGraphicFramePr>
+            <a:graphic xmlns:a="http://schemas.openxmlformats.org/drawingml/2006/main">
+              <a:graphicData uri="http://schemas.openxmlformats.org/drawingml/2006/picture">
+                <pic:pic xmlns:pic="http://schemas.openxmlformats.org/drawingml/2006/picture">
+                  <pic:nvPicPr>
+                    <pic:cNvPr id="1" name=""/>
+                    <pic:cNvPicPr/>
+                  </pic:nvPicPr>
+                  <pic:blipFill>
+                    <a:blip r:embed="rId17"/>
+                    <a:stretch>
+                      <a:fillRect/>
+                    </a:stretch>
+                  </pic:blipFill>
+                  <pic:spPr>
+                    <a:xfrm>
+                      <a:off x="0" y="0"/>
+                      <a:ext cx="3011562" cy="1977786"/>
+                    </a:xfrm>
+                    <a:prstGeom prst="rect">
+                      <a:avLst/>
+                    </a:prstGeom>
+                  </pic:spPr>
+                </pic:pic>
+              </a:graphicData>
+            </a:graphic>
+          </wp:inline>
+        </w:drawing>
+      </w:r>
+      <w:r>
+        <w:rPr>
+          <w:noProof/>
+          <w:lang w:eastAsia="en-US"/>
+        </w:rPr>
+        <w:drawing>
+          <wp:inline distT="0" distB="0" distL="0" distR="0" wp14:anchorId="67C687F2" wp14:editId="465A4513">
+            <wp:extent cx="5658592" cy="2695698"/>
+            <wp:effectExtent l="0" t="0" r="0" b="9525"/>
+            <wp:docPr id="15" name="Picture 15"/>
+            <wp:cNvGraphicFramePr>
+              <a:graphicFrameLocks xmlns:a="http://schemas.openxmlformats.org/drawingml/2006/main" noChangeAspect="1"/>
+            </wp:cNvGraphicFramePr>
+            <a:graphic xmlns:a="http://schemas.openxmlformats.org/drawingml/2006/main">
+              <a:graphicData uri="http://schemas.openxmlformats.org/drawingml/2006/picture">
+                <pic:pic xmlns:pic="http://schemas.openxmlformats.org/drawingml/2006/picture">
+                  <pic:nvPicPr>
+                    <pic:cNvPr id="1" name=""/>
+                    <pic:cNvPicPr/>
+                  </pic:nvPicPr>
+                  <pic:blipFill rotWithShape="1">
+                    <a:blip r:embed="rId18"/>
+                    <a:srcRect r="4795" b="19369"/>
+                    <a:stretch/>
+                  </pic:blipFill>
+                  <pic:spPr bwMode="auto">
+                    <a:xfrm>
+                      <a:off x="0" y="0"/>
+                      <a:ext cx="5658592" cy="2695698"/>
+                    </a:xfrm>
+                    <a:prstGeom prst="rect">
+                      <a:avLst/>
+                    </a:prstGeom>
+                    <a:ln>
+                      <a:noFill/>
+                    </a:ln>
+                    <a:extLst>
+                      <a:ext uri="{53640926-AAD7-44D8-BBD7-CCE9431645EC}">
+                        <a14:shadowObscured xmlns:a14="http://schemas.microsoft.com/office/drawing/2010/main"/>
+                      </a:ext>
+                    </a:extLst>
+                  </pic:spPr>
+                </pic:pic>
+              </a:graphicData>
+            </a:graphic>
+          </wp:inline>
+        </w:drawing>
+      </w:r>
+    </w:p>
+    <w:p>
+      <w:pPr>
+        <w:rPr>
+          <w:noProof/>
+          <w:lang w:eastAsia="en-US"/>
+        </w:rPr>
+      </w:pPr>
+    </w:p>
+    <w:p>
+      <w:r>
+        <w:rPr>
+          <w:noProof/>
+          <w:lang w:eastAsia="en-US"/>
+        </w:rPr>
+        <w:lastRenderedPageBreak/>
+        <w:drawing>
+          <wp:inline distT="0" distB="0" distL="0" distR="0" wp14:anchorId="386475D9" wp14:editId="2EF9F086">
+            <wp:extent cx="5943600" cy="3343275"/>
+            <wp:effectExtent l="0" t="0" r="0" b="9525"/>
+            <wp:docPr id="17" name="Picture 17"/>
+            <wp:cNvGraphicFramePr>
+              <a:graphicFrameLocks xmlns:a="http://schemas.openxmlformats.org/drawingml/2006/main" noChangeAspect="1"/>
+            </wp:cNvGraphicFramePr>
+            <a:graphic xmlns:a="http://schemas.openxmlformats.org/drawingml/2006/main">
+              <a:graphicData uri="http://schemas.openxmlformats.org/drawingml/2006/picture">
+                <pic:pic xmlns:pic="http://schemas.openxmlformats.org/drawingml/2006/picture">
+                  <pic:nvPicPr>
+                    <pic:cNvPr id="1" name=""/>
+                    <pic:cNvPicPr/>
+                  </pic:nvPicPr>
+                  <pic:blipFill>
+                    <a:blip r:embed="rId19"/>
+                    <a:stretch>
+                      <a:fillRect/>
+                    </a:stretch>
+                  </pic:blipFill>
+                  <pic:spPr>
+                    <a:xfrm>
+                      <a:off x="0" y="0"/>
+                      <a:ext cx="5943600" cy="3343275"/>
+                    </a:xfrm>
+                    <a:prstGeom prst="rect">
+                      <a:avLst/>
+                    </a:prstGeom>
+                  </pic:spPr>
+                </pic:pic>
+              </a:graphicData>
+            </a:graphic>
+          </wp:inline>
+        </w:drawing>
+      </w:r>
+    </w:p>
+    <w:p>
+      <w:r>
+        <w:rPr>
+          <w:noProof/>
+          <w:lang w:eastAsia="en-US"/>
+        </w:rPr>
+        <w:drawing>
+          <wp:inline distT="0" distB="0" distL="0" distR="0" wp14:anchorId="79C34DD5" wp14:editId="77C40944">
+            <wp:extent cx="5943600" cy="3343275"/>
+            <wp:effectExtent l="0" t="0" r="0" b="9525"/>
+            <wp:docPr id="18" name="Picture 18"/>
+            <wp:cNvGraphicFramePr>
+              <a:graphicFrameLocks xmlns:a="http://schemas.openxmlformats.org/drawingml/2006/main" noChangeAspect="1"/>
+            </wp:cNvGraphicFramePr>
+            <a:graphic xmlns:a="http://schemas.openxmlformats.org/drawingml/2006/main">
+              <a:graphicData uri="http://schemas.openxmlformats.org/drawingml/2006/picture">
+                <pic:pic xmlns:pic="http://schemas.openxmlformats.org/drawingml/2006/picture">
+                  <pic:nvPicPr>
+                    <pic:cNvPr id="1" name=""/>
+                    <pic:cNvPicPr/>
+                  </pic:nvPicPr>
+                  <pic:blipFill>
+                    <a:blip r:embed="rId20"/>
+                    <a:stretch>
+                      <a:fillRect/>
+                    </a:stretch>
+                  </pic:blipFill>
+                  <pic:spPr>
+                    <a:xfrm>
+                      <a:off x="0" y="0"/>
+                      <a:ext cx="5943600" cy="3343275"/>
+                    </a:xfrm>
+                    <a:prstGeom prst="rect">
+                      <a:avLst/>
+                    </a:prstGeom>
+                  </pic:spPr>
+                </pic:pic>
+              </a:graphicData>
+            </a:graphic>
+          </wp:inline>
+        </w:drawing>
+      </w:r>
+    </w:p>
+    <w:p/>
+    <w:p/>
+    <w:p>
+      <w:pPr>
+        <w:pStyle w:val="Heading1"/>
+        <w:numPr>
+          <w:ilvl w:val="0"/>
+          <w:numId w:val="3"/>
+        </w:numPr>
+      </w:pPr>
+      <w:bookmarkStart w:id="6" w:name="_Toc418468436"/>
+      <w:r>
+        <w:lastRenderedPageBreak/>
+        <w:t>Secure Questions</w:t>
+      </w:r>
+      <w:bookmarkEnd w:id="6"/>
+    </w:p>
+    <w:p>
+      <w:r>
+        <w:rPr>
+          <w:noProof/>
+          <w:lang w:eastAsia="en-US"/>
+        </w:rPr>
+        <w:drawing>
+          <wp:inline distT="0" distB="0" distL="0" distR="0" wp14:anchorId="6AB77633" wp14:editId="1B3E7AA4">
+            <wp:extent cx="3877294" cy="1669785"/>
+            <wp:effectExtent l="0" t="0" r="0" b="6985"/>
+            <wp:docPr id="19" name="Picture 19"/>
+            <wp:cNvGraphicFramePr>
+              <a:graphicFrameLocks xmlns:a="http://schemas.openxmlformats.org/drawingml/2006/main" noChangeAspect="1"/>
+            </wp:cNvGraphicFramePr>
+            <a:graphic xmlns:a="http://schemas.openxmlformats.org/drawingml/2006/main">
+              <a:graphicData uri="http://schemas.openxmlformats.org/drawingml/2006/picture">
+                <pic:pic xmlns:pic="http://schemas.openxmlformats.org/drawingml/2006/picture">
+                  <pic:nvPicPr>
+                    <pic:cNvPr id="1" name=""/>
+                    <pic:cNvPicPr/>
+                  </pic:nvPicPr>
+                  <pic:blipFill rotWithShape="1">
+                    <a:blip r:embed="rId16"/>
+                    <a:srcRect t="10657" b="12782"/>
+                    <a:stretch/>
+                  </pic:blipFill>
+                  <pic:spPr bwMode="auto">
+                    <a:xfrm>
+                      <a:off x="0" y="0"/>
+                      <a:ext cx="3879120" cy="1670571"/>
+                    </a:xfrm>
+                    <a:prstGeom prst="rect">
+                      <a:avLst/>
+                    </a:prstGeom>
+                    <a:ln>
+                      <a:noFill/>
+                    </a:ln>
+                    <a:extLst>
+                      <a:ext uri="{53640926-AAD7-44D8-BBD7-CCE9431645EC}">
+                        <a14:shadowObscured xmlns:a14="http://schemas.microsoft.com/office/drawing/2010/main"/>
+                      </a:ext>
+                    </a:extLst>
+                  </pic:spPr>
+                </pic:pic>
+              </a:graphicData>
+            </a:graphic>
+          </wp:inline>
+        </w:drawing>
+      </w:r>
+    </w:p>
+    <w:p>
+      <w:bookmarkStart w:id="7" w:name="_GoBack"/>
+      <w:bookmarkEnd w:id="7"/>
+    </w:p>
+    <w:p>
+      <w:pPr>
+        <w:pStyle w:val="Heading1"/>
+        <w:numPr>
+          <w:ilvl w:val="0"/>
+          <w:numId w:val="3"/>
+        </w:numPr>
+      </w:pPr>
+      <w:bookmarkStart w:id="8" w:name="_Toc418468437"/>
+      <w:r>
+        <w:t>Models</w:t>
+      </w:r>
+      <w:bookmarkEnd w:id="8"/>
+    </w:p>
+    <w:p/>
+    <w:p>
+      <w:r>
+        <w:rPr>
+          <w:noProof/>
+          <w:lang w:eastAsia="en-US"/>
+        </w:rPr>
+        <w:drawing>
+          <wp:inline distT="0" distB="0" distL="0" distR="0" wp14:anchorId="21A09120" wp14:editId="46B6B924">
+            <wp:extent cx="5943600" cy="3343275"/>
+            <wp:effectExtent l="0" t="0" r="0" b="9525"/>
+            <wp:docPr id="21" name="Picture 21"/>
+            <wp:cNvGraphicFramePr>
+              <a:graphicFrameLocks xmlns:a="http://schemas.openxmlformats.org/drawingml/2006/main" noChangeAspect="1"/>
+            </wp:cNvGraphicFramePr>
+            <a:graphic xmlns:a="http://schemas.openxmlformats.org/drawingml/2006/main">
+              <a:graphicData uri="http://schemas.openxmlformats.org/drawingml/2006/picture">
+                <pic:pic xmlns:pic="http://schemas.openxmlformats.org/drawingml/2006/picture">
+                  <pic:nvPicPr>
+                    <pic:cNvPr id="1" name=""/>
+                    <pic:cNvPicPr/>
+                  </pic:nvPicPr>
+                  <pic:blipFill>
+                    <a:blip r:embed="rId21"/>
+                    <a:stretch>
+                      <a:fillRect/>
+                    </a:stretch>
+                  </pic:blipFill>
+                  <pic:spPr>
+                    <a:xfrm>
+                      <a:off x="0" y="0"/>
+                      <a:ext cx="5943600" cy="3343275"/>
+                    </a:xfrm>
+                    <a:prstGeom prst="rect">
+                      <a:avLst/>
+                    </a:prstGeom>
+                  </pic:spPr>
+                </pic:pic>
+              </a:graphicData>
+            </a:graphic>
+          </wp:inline>
+        </w:drawing>
+      </w:r>
+    </w:p>
+    <w:p>
+      <w:pPr>
+        <w:pStyle w:val="Heading1"/>
+      </w:pPr>
+      <w:bookmarkStart w:id="9" w:name="_Toc418468438"/>
+      <w:r>
+        <w:lastRenderedPageBreak/>
+        <w:t>8. DB Design</w:t>
+      </w:r>
+      <w:bookmarkEnd w:id="9"/>
+    </w:p>
+    <w:p>
+      <w:r>
+        <w:rPr>
+          <w:noProof/>
+          <w:lang w:eastAsia="en-US"/>
+        </w:rPr>
+        <w:drawing>
+          <wp:inline distT="0" distB="0" distL="0" distR="0" wp14:anchorId="51DE90A5" wp14:editId="3DE81D83">
+            <wp:extent cx="5943600" cy="3343275"/>
+            <wp:effectExtent l="0" t="0" r="0" b="9525"/>
+            <wp:docPr id="20" name="Picture 20"/>
+            <wp:cNvGraphicFramePr>
+              <a:graphicFrameLocks xmlns:a="http://schemas.openxmlformats.org/drawingml/2006/main" noChangeAspect="1"/>
+            </wp:cNvGraphicFramePr>
+            <a:graphic xmlns:a="http://schemas.openxmlformats.org/drawingml/2006/main">
+              <a:graphicData uri="http://schemas.openxmlformats.org/drawingml/2006/picture">
+                <pic:pic xmlns:pic="http://schemas.openxmlformats.org/drawingml/2006/picture">
+                  <pic:nvPicPr>
+                    <pic:cNvPr id="1" name=""/>
+                    <pic:cNvPicPr/>
+                  </pic:nvPicPr>
+                  <pic:blipFill>
+                    <a:blip r:embed="rId22"/>
+                    <a:stretch>
+                      <a:fillRect/>
+                    </a:stretch>
+                  </pic:blipFill>
+                  <pic:spPr>
+                    <a:xfrm>
+                      <a:off x="0" y="0"/>
+                      <a:ext cx="5943600" cy="3343275"/>
+                    </a:xfrm>
+                    <a:prstGeom prst="rect">
+                      <a:avLst/>
+                    </a:prstGeom>
+                  </pic:spPr>
+                </pic:pic>
+              </a:graphicData>
+            </a:graphic>
+          </wp:inline>
+        </w:drawing>
       </w:r>
     </w:p>
     <w:sectPr>
@@ -45,6 +1885,95 @@
 <file path=word/numbering.xml><?xml version="1.0" encoding="utf-8"?>
 <w:numbering xmlns:wpc="http://schemas.microsoft.com/office/word/2010/wordprocessingCanvas" xmlns:mc="http://schemas.openxmlformats.org/markup-compatibility/2006" xmlns:o="urn:schemas-microsoft-com:office:office" xmlns:r="http://schemas.openxmlformats.org/officeDocument/2006/relationships" xmlns:m="http://schemas.openxmlformats.org/officeDocument/2006/math" xmlns:v="urn:schemas-microsoft-com:vml" xmlns:wp14="http://schemas.microsoft.com/office/word/2010/wordprocessingDrawing" xmlns:wp="http://schemas.openxmlformats.org/drawingml/2006/wordprocessingDrawing" xmlns:w10="urn:schemas-microsoft-com:office:word" xmlns:w="http://schemas.openxmlformats.org/wordprocessingml/2006/main" xmlns:w14="http://schemas.microsoft.com/office/word/2010/wordml" xmlns:w15="http://schemas.microsoft.com/office/word/2012/wordml" xmlns:wpg="http://schemas.microsoft.com/office/word/2010/wordprocessingGroup" xmlns:wpi="http://schemas.microsoft.com/office/word/2010/wordprocessingInk" xmlns:wne="http://schemas.microsoft.com/office/word/2006/wordml" xmlns:wps="http://schemas.microsoft.com/office/word/2010/wordprocessingShape" mc:Ignorable="w14 w15 wp14">
   <w:abstractNum w:abstractNumId="0">
+    <w:nsid w:val="0AFE5F01"/>
+    <w:multiLevelType w:val="hybridMultilevel"/>
+    <w:tmpl w:val="7C567788"/>
+    <w:lvl w:ilvl="0" w:tplc="0409000F">
+      <w:start w:val="1"/>
+      <w:numFmt w:val="decimal"/>
+      <w:lvlText w:val="%1."/>
+      <w:lvlJc w:val="left"/>
+      <w:pPr>
+        <w:ind w:left="720" w:hanging="360"/>
+      </w:pPr>
+      <w:rPr>
+        <w:rFonts w:hint="default"/>
+      </w:rPr>
+    </w:lvl>
+    <w:lvl w:ilvl="1" w:tplc="04090019" w:tentative="1">
+      <w:start w:val="1"/>
+      <w:numFmt w:val="lowerLetter"/>
+      <w:lvlText w:val="%2."/>
+      <w:lvlJc w:val="left"/>
+      <w:pPr>
+        <w:ind w:left="1440" w:hanging="360"/>
+      </w:pPr>
+    </w:lvl>
+    <w:lvl w:ilvl="2" w:tplc="0409001B" w:tentative="1">
+      <w:start w:val="1"/>
+      <w:numFmt w:val="lowerRoman"/>
+      <w:lvlText w:val="%3."/>
+      <w:lvlJc w:val="right"/>
+      <w:pPr>
+        <w:ind w:left="2160" w:hanging="180"/>
+      </w:pPr>
+    </w:lvl>
+    <w:lvl w:ilvl="3" w:tplc="0409000F" w:tentative="1">
+      <w:start w:val="1"/>
+      <w:numFmt w:val="decimal"/>
+      <w:lvlText w:val="%4."/>
+      <w:lvlJc w:val="left"/>
+      <w:pPr>
+        <w:ind w:left="2880" w:hanging="360"/>
+      </w:pPr>
+    </w:lvl>
+    <w:lvl w:ilvl="4" w:tplc="04090019" w:tentative="1">
+      <w:start w:val="1"/>
+      <w:numFmt w:val="lowerLetter"/>
+      <w:lvlText w:val="%5."/>
+      <w:lvlJc w:val="left"/>
+      <w:pPr>
+        <w:ind w:left="3600" w:hanging="360"/>
+      </w:pPr>
+    </w:lvl>
+    <w:lvl w:ilvl="5" w:tplc="0409001B" w:tentative="1">
+      <w:start w:val="1"/>
+      <w:numFmt w:val="lowerRoman"/>
+      <w:lvlText w:val="%6."/>
+      <w:lvlJc w:val="right"/>
+      <w:pPr>
+        <w:ind w:left="4320" w:hanging="180"/>
+      </w:pPr>
+    </w:lvl>
+    <w:lvl w:ilvl="6" w:tplc="0409000F" w:tentative="1">
+      <w:start w:val="1"/>
+      <w:numFmt w:val="decimal"/>
+      <w:lvlText w:val="%7."/>
+      <w:lvlJc w:val="left"/>
+      <w:pPr>
+        <w:ind w:left="5040" w:hanging="360"/>
+      </w:pPr>
+    </w:lvl>
+    <w:lvl w:ilvl="7" w:tplc="04090019" w:tentative="1">
+      <w:start w:val="1"/>
+      <w:numFmt w:val="lowerLetter"/>
+      <w:lvlText w:val="%8."/>
+      <w:lvlJc w:val="left"/>
+      <w:pPr>
+        <w:ind w:left="5760" w:hanging="360"/>
+      </w:pPr>
+    </w:lvl>
+    <w:lvl w:ilvl="8" w:tplc="0409001B" w:tentative="1">
+      <w:start w:val="1"/>
+      <w:numFmt w:val="lowerRoman"/>
+      <w:lvlText w:val="%9."/>
+      <w:lvlJc w:val="right"/>
+      <w:pPr>
+        <w:ind w:left="6480" w:hanging="180"/>
+      </w:pPr>
+    </w:lvl>
+  </w:abstractNum>
+  <w:abstractNum w:abstractNumId="1">
     <w:nsid w:val="7E0608B8"/>
     <w:multiLevelType w:val="hybridMultilevel"/>
     <w:tmpl w:val="BA48E97A"/>
@@ -156,7 +2085,7 @@
       </w:rPr>
     </w:lvl>
   </w:abstractNum>
-  <w:abstractNum w:abstractNumId="1">
+  <w:abstractNum w:abstractNumId="2">
     <w:nsid w:val="7EC05455"/>
     <w:multiLevelType w:val="hybridMultilevel"/>
     <w:tmpl w:val="1E38928A"/>
@@ -269,10 +2198,13 @@
     </w:lvl>
   </w:abstractNum>
   <w:num w:numId="1">
-    <w:abstractNumId w:val="0"/>
+    <w:abstractNumId w:val="1"/>
   </w:num>
   <w:num w:numId="2">
-    <w:abstractNumId w:val="1"/>
+    <w:abstractNumId w:val="2"/>
+  </w:num>
+  <w:num w:numId="3">
+    <w:abstractNumId w:val="0"/>
   </w:num>
 </w:numbering>
 </file>
@@ -380,7 +2312,7 @@
     <w:lsdException w:name="Body Text Indent 2" w:semiHidden="1" w:unhideWhenUsed="1"/>
     <w:lsdException w:name="Body Text Indent 3" w:semiHidden="1" w:unhideWhenUsed="1"/>
     <w:lsdException w:name="Block Text" w:semiHidden="1" w:unhideWhenUsed="1"/>
-    <w:lsdException w:name="Hyperlink" w:semiHidden="1" w:uiPriority="0" w:unhideWhenUsed="1"/>
+    <w:lsdException w:name="Hyperlink" w:semiHidden="1" w:unhideWhenUsed="1"/>
     <w:lsdException w:name="FollowedHyperlink" w:semiHidden="1" w:unhideWhenUsed="1"/>
     <w:lsdException w:name="Strong" w:uiPriority="22" w:qFormat="1"/>
     <w:lsdException w:name="Emphasis" w:uiPriority="20" w:qFormat="1"/>
@@ -920,7 +2852,6 @@
     <w:basedOn w:val="Normal"/>
     <w:next w:val="Normal"/>
     <w:uiPriority w:val="35"/>
-    <w:semiHidden/>
     <w:unhideWhenUsed/>
     <w:qFormat/>
     <w:pPr>
@@ -1131,6 +3062,7 @@
   <w:style w:type="character" w:styleId="Hyperlink">
     <w:name w:val="Hyperlink"/>
     <w:basedOn w:val="DefaultParagraphFont"/>
+    <w:uiPriority w:val="99"/>
     <w:unhideWhenUsed/>
     <w:rPr>
       <w:color w:val="4FB8C1" w:themeColor="text2" w:themeTint="99"/>
@@ -1288,6 +3220,56 @@
       <w:ind w:left="720"/>
       <w:contextualSpacing/>
     </w:pPr>
+  </w:style>
+  <w:style w:type="paragraph" w:styleId="TOCHeading">
+    <w:name w:val="TOC Heading"/>
+    <w:basedOn w:val="Heading1"/>
+    <w:next w:val="Normal"/>
+    <w:uiPriority w:val="39"/>
+    <w:unhideWhenUsed/>
+    <w:qFormat/>
+    <w:rsid w:val="001C3DE4"/>
+    <w:pPr>
+      <w:spacing w:before="240" w:after="0" w:line="259" w:lineRule="auto"/>
+      <w:outlineLvl w:val="9"/>
+    </w:pPr>
+    <w:rPr>
+      <w:color w:val="830F0E" w:themeColor="accent1" w:themeShade="BF"/>
+      <w:sz w:val="32"/>
+      <w:szCs w:val="32"/>
+      <w:lang w:eastAsia="en-US"/>
+    </w:rPr>
+  </w:style>
+  <w:style w:type="paragraph" w:styleId="TOC1">
+    <w:name w:val="toc 1"/>
+    <w:basedOn w:val="Normal"/>
+    <w:next w:val="Normal"/>
+    <w:autoRedefine/>
+    <w:uiPriority w:val="39"/>
+    <w:unhideWhenUsed/>
+    <w:rsid w:val="001C3DE4"/>
+    <w:pPr>
+      <w:spacing w:after="100"/>
+    </w:pPr>
+  </w:style>
+  <w:style w:type="table" w:styleId="TableGrid">
+    <w:name w:val="Table Grid"/>
+    <w:basedOn w:val="TableNormal"/>
+    <w:uiPriority w:val="39"/>
+    <w:rsid w:val="000E4EA7"/>
+    <w:pPr>
+      <w:spacing w:after="0" w:line="240" w:lineRule="auto"/>
+    </w:pPr>
+    <w:tblPr>
+      <w:tblBorders>
+        <w:top w:val="single" w:sz="4" w:space="0" w:color="auto"/>
+        <w:left w:val="single" w:sz="4" w:space="0" w:color="auto"/>
+        <w:bottom w:val="single" w:sz="4" w:space="0" w:color="auto"/>
+        <w:right w:val="single" w:sz="4" w:space="0" w:color="auto"/>
+        <w:insideH w:val="single" w:sz="4" w:space="0" w:color="auto"/>
+        <w:insideV w:val="single" w:sz="4" w:space="0" w:color="auto"/>
+      </w:tblBorders>
+    </w:tblPr>
   </w:style>
 </w:styles>
 </file>
@@ -1567,10 +3549,22 @@
 </FormTemplates>
 </file>
 
+<file path=customXml/item2.xml><?xml version="1.0" encoding="utf-8"?>
+<b:Sources xmlns:b="http://schemas.openxmlformats.org/officeDocument/2006/bibliography" xmlns="http://schemas.openxmlformats.org/officeDocument/2006/bibliography" SelectedStyle="\apasixtheditionofficeonline.xsl" StyleName="APA" Version="6"/>
+</file>
+
 <file path=customXml/itemProps1.xml><?xml version="1.0" encoding="utf-8"?>
 <ds:datastoreItem xmlns:ds="http://schemas.openxmlformats.org/officeDocument/2006/customXml" ds:itemID="{F8D527A9-858A-4DE6-85D1-2C4E15415FCB}">
   <ds:schemaRefs>
     <ds:schemaRef ds:uri="http://schemas.microsoft.com/sharepoint/v3/contenttype/forms"/>
   </ds:schemaRefs>
 </ds:datastoreItem>
+</file>
+
+<file path=customXml/itemProps2.xml><?xml version="1.0" encoding="utf-8"?>
+<ds:datastoreItem xmlns:ds="http://schemas.openxmlformats.org/officeDocument/2006/customXml" ds:itemID="{C44E2369-65B2-4553-A482-430F13C7F1DA}">
+  <ds:schemaRefs>
+    <ds:schemaRef ds:uri="http://schemas.openxmlformats.org/officeDocument/2006/bibliography"/>
+  </ds:schemaRefs>
+</ds:datastoreItem>
 </file>
--- a/sse-secure-bank/docs/Guideline - Secure Bank Pilot Project.docx
+++ b/sse-secure-bank/docs/Guideline - Secure Bank Pilot Project.docx
@@ -5,20 +5,28 @@
     <w:p>
       <w:pPr>
         <w:pStyle w:val="Title"/>
-      </w:pPr>
-      <w:r>
+        <w:rPr>
+          <w:sz w:val="72"/>
+        </w:rPr>
+      </w:pPr>
+      <w:bookmarkStart w:id="0" w:name="_Toc418583667"/>
+      <w:r>
+        <w:rPr>
+          <w:sz w:val="72"/>
+        </w:rPr>
         <w:t>Secure Bank Pilot Project- Secure Software Engineering</w:t>
       </w:r>
+      <w:bookmarkEnd w:id="0"/>
     </w:p>
     <w:p>
       <w:pPr>
         <w:pStyle w:val="Heading1"/>
       </w:pPr>
-      <w:bookmarkStart w:id="0" w:name="_Toc418468430"/>
+      <w:bookmarkStart w:id="1" w:name="_Toc418583668"/>
       <w:r>
         <w:t>Secure Coding – Project Cover</w:t>
       </w:r>
-      <w:bookmarkEnd w:id="0"/>
+      <w:bookmarkEnd w:id="1"/>
       <w:r>
         <w:t xml:space="preserve"> </w:t>
       </w:r>
@@ -26,6 +34,11 @@
     <w:p/>
     <w:sdt>
       <w:sdtPr>
+        <w:rPr>
+          <w:rFonts w:asciiTheme="minorHAnsi" w:eastAsiaTheme="minorEastAsia" w:hAnsiTheme="minorHAnsi" w:cstheme="minorBidi"/>
+          <w:sz w:val="17"/>
+          <w:szCs w:val="17"/>
+        </w:rPr>
         <w:id w:val="1510248423"/>
         <w:docPartObj>
           <w:docPartGallery w:val="Table of Contents"/>
@@ -34,14 +47,11 @@
       </w:sdtPr>
       <w:sdtEndPr>
         <w:rPr>
-          <w:rFonts w:asciiTheme="minorHAnsi" w:eastAsiaTheme="minorEastAsia" w:hAnsiTheme="minorHAnsi" w:cstheme="minorBidi"/>
-          <w:b/>
-          <w:bCs/>
+          <w:rFonts w:cs="Times New Roman"/>
           <w:noProof/>
-          <w:color w:val="auto"/>
-          <w:sz w:val="17"/>
-          <w:szCs w:val="17"/>
-          <w:lang w:eastAsia="ja-JP"/>
+          <w:kern w:val="0"/>
+          <w:sz w:val="24"/>
+          <w:szCs w:val="24"/>
         </w:rPr>
       </w:sdtEndPr>
       <w:sdtContent>
@@ -60,7 +70,11 @@
               <w:tab w:val="right" w:leader="dot" w:pos="9350"/>
             </w:tabs>
             <w:rPr>
+              <w:rFonts w:cstheme="minorBidi"/>
               <w:noProof/>
+              <w:sz w:val="22"/>
+              <w:szCs w:val="22"/>
+              <w:lang w:eastAsia="en-US"/>
             </w:rPr>
           </w:pPr>
           <w:r>
@@ -72,12 +86,84 @@
           <w:r>
             <w:fldChar w:fldCharType="separate"/>
           </w:r>
-          <w:hyperlink w:anchor="_Toc418468430" w:history="1">
+          <w:hyperlink w:anchor="_Toc418583667" w:history="1">
             <w:r>
               <w:rPr>
                 <w:rStyle w:val="Hyperlink"/>
                 <w:noProof/>
               </w:rPr>
+              <w:t>Secure Bank Pilot Project- Secure Software Engineering</w:t>
+            </w:r>
+            <w:r>
+              <w:rPr>
+                <w:noProof/>
+                <w:webHidden/>
+              </w:rPr>
+              <w:tab/>
+            </w:r>
+            <w:r>
+              <w:rPr>
+                <w:noProof/>
+                <w:webHidden/>
+              </w:rPr>
+              <w:fldChar w:fldCharType="begin"/>
+            </w:r>
+            <w:r>
+              <w:rPr>
+                <w:noProof/>
+                <w:webHidden/>
+              </w:rPr>
+              <w:instrText xml:space="preserve"> PAGEREF _Toc418583667 \h </w:instrText>
+            </w:r>
+            <w:r>
+              <w:rPr>
+                <w:noProof/>
+                <w:webHidden/>
+              </w:rPr>
+            </w:r>
+            <w:r>
+              <w:rPr>
+                <w:noProof/>
+                <w:webHidden/>
+              </w:rPr>
+              <w:fldChar w:fldCharType="separate"/>
+            </w:r>
+            <w:r>
+              <w:rPr>
+                <w:noProof/>
+                <w:webHidden/>
+              </w:rPr>
+              <w:t>1</w:t>
+            </w:r>
+            <w:r>
+              <w:rPr>
+                <w:noProof/>
+                <w:webHidden/>
+              </w:rPr>
+              <w:fldChar w:fldCharType="end"/>
+            </w:r>
+          </w:hyperlink>
+        </w:p>
+        <w:p>
+          <w:pPr>
+            <w:pStyle w:val="TOC1"/>
+            <w:tabs>
+              <w:tab w:val="right" w:leader="dot" w:pos="9350"/>
+            </w:tabs>
+            <w:rPr>
+              <w:rFonts w:cstheme="minorBidi"/>
+              <w:noProof/>
+              <w:sz w:val="22"/>
+              <w:szCs w:val="22"/>
+              <w:lang w:eastAsia="en-US"/>
+            </w:rPr>
+          </w:pPr>
+          <w:hyperlink w:anchor="_Toc418583668" w:history="1">
+            <w:r>
+              <w:rPr>
+                <w:rStyle w:val="Hyperlink"/>
+                <w:noProof/>
+              </w:rPr>
               <w:t>Secure Coding – Project Cover</w:t>
             </w:r>
             <w:r>
@@ -99,7 +185,7 @@
                 <w:noProof/>
                 <w:webHidden/>
               </w:rPr>
-              <w:instrText xml:space="preserve"> PAGEREF _Toc418468430 \h </w:instrText>
+              <w:instrText xml:space="preserve"> PAGEREF _Toc418583668 \h </w:instrText>
             </w:r>
             <w:r>
               <w:rPr>
@@ -138,10 +224,14 @@
               <w:tab w:val="right" w:leader="dot" w:pos="9350"/>
             </w:tabs>
             <w:rPr>
+              <w:rFonts w:cstheme="minorBidi"/>
               <w:noProof/>
+              <w:sz w:val="22"/>
+              <w:szCs w:val="22"/>
+              <w:lang w:eastAsia="en-US"/>
             </w:rPr>
           </w:pPr>
-          <w:hyperlink w:anchor="_Toc418468431" w:history="1">
+          <w:hyperlink w:anchor="_Toc418583669" w:history="1">
             <w:r>
               <w:rPr>
                 <w:rStyle w:val="Hyperlink"/>
@@ -151,7 +241,11 @@
             </w:r>
             <w:r>
               <w:rPr>
-                <w:noProof/>
+                <w:rFonts w:cstheme="minorBidi"/>
+                <w:noProof/>
+                <w:sz w:val="22"/>
+                <w:szCs w:val="22"/>
+                <w:lang w:eastAsia="en-US"/>
               </w:rPr>
               <w:tab/>
             </w:r>
@@ -160,7 +254,7 @@
                 <w:rStyle w:val="Hyperlink"/>
                 <w:noProof/>
               </w:rPr>
-              <w:t>Login/Logout</w:t>
+              <w:t>Architecture Diagram</w:t>
             </w:r>
             <w:r>
               <w:rPr>
@@ -181,7 +275,7 @@
                 <w:noProof/>
                 <w:webHidden/>
               </w:rPr>
-              <w:instrText xml:space="preserve"> PAGEREF _Toc418468431 \h </w:instrText>
+              <w:instrText xml:space="preserve"> PAGEREF _Toc418583669 \h </w:instrText>
             </w:r>
             <w:r>
               <w:rPr>
@@ -201,7 +295,97 @@
                 <w:noProof/>
                 <w:webHidden/>
               </w:rPr>
-              <w:t>1</w:t>
+              <w:t>2</w:t>
+            </w:r>
+            <w:r>
+              <w:rPr>
+                <w:noProof/>
+                <w:webHidden/>
+              </w:rPr>
+              <w:fldChar w:fldCharType="end"/>
+            </w:r>
+          </w:hyperlink>
+        </w:p>
+        <w:p>
+          <w:pPr>
+            <w:pStyle w:val="TOC2"/>
+            <w:tabs>
+              <w:tab w:val="left" w:pos="880"/>
+              <w:tab w:val="right" w:leader="dot" w:pos="9350"/>
+            </w:tabs>
+            <w:rPr>
+              <w:rFonts w:cstheme="minorBidi"/>
+              <w:noProof/>
+              <w:sz w:val="22"/>
+              <w:szCs w:val="22"/>
+              <w:lang w:eastAsia="en-US"/>
+            </w:rPr>
+          </w:pPr>
+          <w:hyperlink w:anchor="_Toc418583670" w:history="1">
+            <w:r>
+              <w:rPr>
+                <w:rStyle w:val="Hyperlink"/>
+                <w:noProof/>
+              </w:rPr>
+              <w:t>1.1.</w:t>
+            </w:r>
+            <w:r>
+              <w:rPr>
+                <w:rFonts w:cstheme="minorBidi"/>
+                <w:noProof/>
+                <w:sz w:val="22"/>
+                <w:szCs w:val="22"/>
+                <w:lang w:eastAsia="en-US"/>
+              </w:rPr>
+              <w:tab/>
+            </w:r>
+            <w:r>
+              <w:rPr>
+                <w:rStyle w:val="Hyperlink"/>
+                <w:noProof/>
+              </w:rPr>
+              <w:t>Project Structure: Web Layer - Web Models – Business</w:t>
+            </w:r>
+            <w:r>
+              <w:rPr>
+                <w:noProof/>
+                <w:webHidden/>
+              </w:rPr>
+              <w:tab/>
+            </w:r>
+            <w:r>
+              <w:rPr>
+                <w:noProof/>
+                <w:webHidden/>
+              </w:rPr>
+              <w:fldChar w:fldCharType="begin"/>
+            </w:r>
+            <w:r>
+              <w:rPr>
+                <w:noProof/>
+                <w:webHidden/>
+              </w:rPr>
+              <w:instrText xml:space="preserve"> PAGEREF _Toc418583670 \h </w:instrText>
+            </w:r>
+            <w:r>
+              <w:rPr>
+                <w:noProof/>
+                <w:webHidden/>
+              </w:rPr>
+            </w:r>
+            <w:r>
+              <w:rPr>
+                <w:noProof/>
+                <w:webHidden/>
+              </w:rPr>
+              <w:fldChar w:fldCharType="separate"/>
+            </w:r>
+            <w:r>
+              <w:rPr>
+                <w:noProof/>
+                <w:webHidden/>
+              </w:rPr>
+              <w:t>2</w:t>
             </w:r>
             <w:r>
               <w:rPr>
@@ -220,10 +404,14 @@
               <w:tab w:val="right" w:leader="dot" w:pos="9350"/>
             </w:tabs>
             <w:rPr>
+              <w:rFonts w:cstheme="minorBidi"/>
               <w:noProof/>
+              <w:sz w:val="22"/>
+              <w:szCs w:val="22"/>
+              <w:lang w:eastAsia="en-US"/>
             </w:rPr>
           </w:pPr>
-          <w:hyperlink w:anchor="_Toc418468432" w:history="1">
+          <w:hyperlink w:anchor="_Toc418583671" w:history="1">
             <w:r>
               <w:rPr>
                 <w:rStyle w:val="Hyperlink"/>
@@ -233,7 +421,11 @@
             </w:r>
             <w:r>
               <w:rPr>
-                <w:noProof/>
+                <w:rFonts w:cstheme="minorBidi"/>
+                <w:noProof/>
+                <w:sz w:val="22"/>
+                <w:szCs w:val="22"/>
+                <w:lang w:eastAsia="en-US"/>
               </w:rPr>
               <w:tab/>
             </w:r>
@@ -242,7 +434,7 @@
                 <w:rStyle w:val="Hyperlink"/>
                 <w:noProof/>
               </w:rPr>
-              <w:t>Password - MD5</w:t>
+              <w:t>Project Setup</w:t>
             </w:r>
             <w:r>
               <w:rPr>
@@ -263,7 +455,7 @@
                 <w:noProof/>
                 <w:webHidden/>
               </w:rPr>
-              <w:instrText xml:space="preserve"> PAGEREF _Toc418468432 \h </w:instrText>
+              <w:instrText xml:space="preserve"> PAGEREF _Toc418583671 \h </w:instrText>
             </w:r>
             <w:r>
               <w:rPr>
@@ -283,7 +475,7 @@
                 <w:noProof/>
                 <w:webHidden/>
               </w:rPr>
-              <w:t>1</w:t>
+              <w:t>3</w:t>
             </w:r>
             <w:r>
               <w:rPr>
@@ -298,29 +490,51 @@
           <w:pPr>
             <w:pStyle w:val="TOC1"/>
             <w:tabs>
+              <w:tab w:val="left" w:pos="440"/>
               <w:tab w:val="right" w:leader="dot" w:pos="9350"/>
             </w:tabs>
             <w:rPr>
+              <w:rFonts w:cstheme="minorBidi"/>
               <w:noProof/>
+              <w:sz w:val="22"/>
+              <w:szCs w:val="22"/>
+              <w:lang w:eastAsia="en-US"/>
             </w:rPr>
           </w:pPr>
-          <w:hyperlink w:anchor="_Toc418468433" w:history="1">
+          <w:hyperlink w:anchor="_Toc418583672" w:history="1">
             <w:r>
               <w:rPr>
                 <w:rStyle w:val="Hyperlink"/>
                 <w:noProof/>
               </w:rPr>
-              <w:t>3. Session Invalidate - 5 min</w:t>
-            </w:r>
-            <w:r>
-              <w:rPr>
-                <w:noProof/>
-                <w:webHidden/>
+              <w:t>3.</w:t>
+            </w:r>
+            <w:r>
+              <w:rPr>
+                <w:rFonts w:cstheme="minorBidi"/>
+                <w:noProof/>
+                <w:sz w:val="22"/>
+                <w:szCs w:val="22"/>
+                <w:lang w:eastAsia="en-US"/>
               </w:rPr>
               <w:tab/>
             </w:r>
             <w:r>
               <w:rPr>
+                <w:rStyle w:val="Hyperlink"/>
+                <w:noProof/>
+              </w:rPr>
+              <w:t>DB Design</w:t>
+            </w:r>
+            <w:r>
+              <w:rPr>
+                <w:noProof/>
+                <w:webHidden/>
+              </w:rPr>
+              <w:tab/>
+            </w:r>
+            <w:r>
+              <w:rPr>
                 <w:noProof/>
                 <w:webHidden/>
               </w:rPr>
@@ -331,7 +545,7 @@
                 <w:noProof/>
                 <w:webHidden/>
               </w:rPr>
-              <w:instrText xml:space="preserve"> PAGEREF _Toc418468433 \h </w:instrText>
+              <w:instrText xml:space="preserve"> PAGEREF _Toc418583672 \h </w:instrText>
             </w:r>
             <w:r>
               <w:rPr>
@@ -351,7 +565,7 @@
                 <w:noProof/>
                 <w:webHidden/>
               </w:rPr>
-              <w:t>1</w:t>
+              <w:t>4</w:t>
             </w:r>
             <w:r>
               <w:rPr>
@@ -366,29 +580,51 @@
           <w:pPr>
             <w:pStyle w:val="TOC1"/>
             <w:tabs>
+              <w:tab w:val="left" w:pos="440"/>
               <w:tab w:val="right" w:leader="dot" w:pos="9350"/>
             </w:tabs>
             <w:rPr>
+              <w:rFonts w:cstheme="minorBidi"/>
               <w:noProof/>
+              <w:sz w:val="22"/>
+              <w:szCs w:val="22"/>
+              <w:lang w:eastAsia="en-US"/>
             </w:rPr>
           </w:pPr>
-          <w:hyperlink w:anchor="_Toc418468434" w:history="1">
+          <w:hyperlink w:anchor="_Toc418583673" w:history="1">
             <w:r>
               <w:rPr>
                 <w:rStyle w:val="Hyperlink"/>
                 <w:noProof/>
               </w:rPr>
-              <w:t>4. Fund Transfer</w:t>
-            </w:r>
-            <w:r>
-              <w:rPr>
-                <w:noProof/>
-                <w:webHidden/>
+              <w:t>4.</w:t>
+            </w:r>
+            <w:r>
+              <w:rPr>
+                <w:rFonts w:cstheme="minorBidi"/>
+                <w:noProof/>
+                <w:sz w:val="22"/>
+                <w:szCs w:val="22"/>
+                <w:lang w:eastAsia="en-US"/>
               </w:rPr>
               <w:tab/>
             </w:r>
             <w:r>
               <w:rPr>
+                <w:rStyle w:val="Hyperlink"/>
+                <w:noProof/>
+              </w:rPr>
+              <w:t>Login/Logout</w:t>
+            </w:r>
+            <w:r>
+              <w:rPr>
+                <w:noProof/>
+                <w:webHidden/>
+              </w:rPr>
+              <w:tab/>
+            </w:r>
+            <w:r>
+              <w:rPr>
                 <w:noProof/>
                 <w:webHidden/>
               </w:rPr>
@@ -399,7 +635,7 @@
                 <w:noProof/>
                 <w:webHidden/>
               </w:rPr>
-              <w:instrText xml:space="preserve"> PAGEREF _Toc418468434 \h </w:instrText>
+              <w:instrText xml:space="preserve"> PAGEREF _Toc418583673 \h </w:instrText>
             </w:r>
             <w:r>
               <w:rPr>
@@ -419,7 +655,7 @@
                 <w:noProof/>
                 <w:webHidden/>
               </w:rPr>
-              <w:t>1</w:t>
+              <w:t>4</w:t>
             </w:r>
             <w:r>
               <w:rPr>
@@ -434,29 +670,51 @@
           <w:pPr>
             <w:pStyle w:val="TOC1"/>
             <w:tabs>
+              <w:tab w:val="left" w:pos="440"/>
               <w:tab w:val="right" w:leader="dot" w:pos="9350"/>
             </w:tabs>
             <w:rPr>
+              <w:rFonts w:cstheme="minorBidi"/>
               <w:noProof/>
+              <w:sz w:val="22"/>
+              <w:szCs w:val="22"/>
+              <w:lang w:eastAsia="en-US"/>
             </w:rPr>
           </w:pPr>
-          <w:hyperlink w:anchor="_Toc418468435" w:history="1">
+          <w:hyperlink w:anchor="_Toc418583674" w:history="1">
             <w:r>
               <w:rPr>
                 <w:rStyle w:val="Hyperlink"/>
                 <w:noProof/>
               </w:rPr>
-              <w:t>5. OTP - Password Reset – Email Generation</w:t>
-            </w:r>
-            <w:r>
-              <w:rPr>
-                <w:noProof/>
-                <w:webHidden/>
+              <w:t>5.</w:t>
+            </w:r>
+            <w:r>
+              <w:rPr>
+                <w:rFonts w:cstheme="minorBidi"/>
+                <w:noProof/>
+                <w:sz w:val="22"/>
+                <w:szCs w:val="22"/>
+                <w:lang w:eastAsia="en-US"/>
               </w:rPr>
               <w:tab/>
             </w:r>
             <w:r>
               <w:rPr>
+                <w:rStyle w:val="Hyperlink"/>
+                <w:noProof/>
+              </w:rPr>
+              <w:t>Password - MD5</w:t>
+            </w:r>
+            <w:r>
+              <w:rPr>
+                <w:noProof/>
+                <w:webHidden/>
+              </w:rPr>
+              <w:tab/>
+            </w:r>
+            <w:r>
+              <w:rPr>
                 <w:noProof/>
                 <w:webHidden/>
               </w:rPr>
@@ -467,7 +725,7 @@
                 <w:noProof/>
                 <w:webHidden/>
               </w:rPr>
-              <w:instrText xml:space="preserve"> PAGEREF _Toc418468435 \h </w:instrText>
+              <w:instrText xml:space="preserve"> PAGEREF _Toc418583674 \h </w:instrText>
             </w:r>
             <w:r>
               <w:rPr>
@@ -487,7 +745,7 @@
                 <w:noProof/>
                 <w:webHidden/>
               </w:rPr>
-              <w:t>1</w:t>
+              <w:t>5</w:t>
             </w:r>
             <w:r>
               <w:rPr>
@@ -502,29 +760,51 @@
           <w:pPr>
             <w:pStyle w:val="TOC1"/>
             <w:tabs>
+              <w:tab w:val="left" w:pos="440"/>
               <w:tab w:val="right" w:leader="dot" w:pos="9350"/>
             </w:tabs>
             <w:rPr>
+              <w:rFonts w:cstheme="minorBidi"/>
               <w:noProof/>
+              <w:sz w:val="22"/>
+              <w:szCs w:val="22"/>
+              <w:lang w:eastAsia="en-US"/>
             </w:rPr>
           </w:pPr>
-          <w:hyperlink w:anchor="_Toc418468436" w:history="1">
+          <w:hyperlink w:anchor="_Toc418583675" w:history="1">
             <w:r>
               <w:rPr>
                 <w:rStyle w:val="Hyperlink"/>
                 <w:noProof/>
               </w:rPr>
-              <w:t>6. Secure Questions</w:t>
-            </w:r>
-            <w:r>
-              <w:rPr>
-                <w:noProof/>
-                <w:webHidden/>
+              <w:t>6.</w:t>
+            </w:r>
+            <w:r>
+              <w:rPr>
+                <w:rFonts w:cstheme="minorBidi"/>
+                <w:noProof/>
+                <w:sz w:val="22"/>
+                <w:szCs w:val="22"/>
+                <w:lang w:eastAsia="en-US"/>
               </w:rPr>
               <w:tab/>
             </w:r>
             <w:r>
               <w:rPr>
+                <w:rStyle w:val="Hyperlink"/>
+                <w:noProof/>
+              </w:rPr>
+              <w:t>Session Invalidate - 5 min (Configurable)</w:t>
+            </w:r>
+            <w:r>
+              <w:rPr>
+                <w:noProof/>
+                <w:webHidden/>
+              </w:rPr>
+              <w:tab/>
+            </w:r>
+            <w:r>
+              <w:rPr>
                 <w:noProof/>
                 <w:webHidden/>
               </w:rPr>
@@ -535,7 +815,7 @@
                 <w:noProof/>
                 <w:webHidden/>
               </w:rPr>
-              <w:instrText xml:space="preserve"> PAGEREF _Toc418468436 \h </w:instrText>
+              <w:instrText xml:space="preserve"> PAGEREF _Toc418583675 \h </w:instrText>
             </w:r>
             <w:r>
               <w:rPr>
@@ -555,7 +835,7 @@
                 <w:noProof/>
                 <w:webHidden/>
               </w:rPr>
-              <w:t>1</w:t>
+              <w:t>5</w:t>
             </w:r>
             <w:r>
               <w:rPr>
@@ -570,29 +850,51 @@
           <w:pPr>
             <w:pStyle w:val="TOC1"/>
             <w:tabs>
+              <w:tab w:val="left" w:pos="440"/>
               <w:tab w:val="right" w:leader="dot" w:pos="9350"/>
             </w:tabs>
             <w:rPr>
+              <w:rFonts w:cstheme="minorBidi"/>
               <w:noProof/>
+              <w:sz w:val="22"/>
+              <w:szCs w:val="22"/>
+              <w:lang w:eastAsia="en-US"/>
             </w:rPr>
           </w:pPr>
-          <w:hyperlink w:anchor="_Toc418468437" w:history="1">
+          <w:hyperlink w:anchor="_Toc418583676" w:history="1">
             <w:r>
               <w:rPr>
                 <w:rStyle w:val="Hyperlink"/>
                 <w:noProof/>
               </w:rPr>
-              <w:t>7. Models</w:t>
-            </w:r>
-            <w:r>
-              <w:rPr>
-                <w:noProof/>
-                <w:webHidden/>
+              <w:t>7.</w:t>
+            </w:r>
+            <w:r>
+              <w:rPr>
+                <w:rFonts w:cstheme="minorBidi"/>
+                <w:noProof/>
+                <w:sz w:val="22"/>
+                <w:szCs w:val="22"/>
+                <w:lang w:eastAsia="en-US"/>
               </w:rPr>
               <w:tab/>
             </w:r>
             <w:r>
               <w:rPr>
+                <w:rStyle w:val="Hyperlink"/>
+                <w:noProof/>
+              </w:rPr>
+              <w:t>Fund Transfer</w:t>
+            </w:r>
+            <w:r>
+              <w:rPr>
+                <w:noProof/>
+                <w:webHidden/>
+              </w:rPr>
+              <w:tab/>
+            </w:r>
+            <w:r>
+              <w:rPr>
                 <w:noProof/>
                 <w:webHidden/>
               </w:rPr>
@@ -603,7 +905,7 @@
                 <w:noProof/>
                 <w:webHidden/>
               </w:rPr>
-              <w:instrText xml:space="preserve"> PAGEREF _Toc418468437 \h </w:instrText>
+              <w:instrText xml:space="preserve"> PAGEREF _Toc418583676 \h </w:instrText>
             </w:r>
             <w:r>
               <w:rPr>
@@ -623,7 +925,7 @@
                 <w:noProof/>
                 <w:webHidden/>
               </w:rPr>
-              <w:t>1</w:t>
+              <w:t>5</w:t>
             </w:r>
             <w:r>
               <w:rPr>
@@ -638,29 +940,51 @@
           <w:pPr>
             <w:pStyle w:val="TOC1"/>
             <w:tabs>
+              <w:tab w:val="left" w:pos="440"/>
               <w:tab w:val="right" w:leader="dot" w:pos="9350"/>
             </w:tabs>
             <w:rPr>
+              <w:rFonts w:cstheme="minorBidi"/>
               <w:noProof/>
+              <w:sz w:val="22"/>
+              <w:szCs w:val="22"/>
+              <w:lang w:eastAsia="en-US"/>
             </w:rPr>
           </w:pPr>
-          <w:hyperlink w:anchor="_Toc418468438" w:history="1">
+          <w:hyperlink w:anchor="_Toc418583677" w:history="1">
             <w:r>
               <w:rPr>
                 <w:rStyle w:val="Hyperlink"/>
                 <w:noProof/>
               </w:rPr>
-              <w:t>8. DB Design</w:t>
-            </w:r>
-            <w:r>
-              <w:rPr>
-                <w:noProof/>
-                <w:webHidden/>
+              <w:t>8.</w:t>
+            </w:r>
+            <w:r>
+              <w:rPr>
+                <w:rFonts w:cstheme="minorBidi"/>
+                <w:noProof/>
+                <w:sz w:val="22"/>
+                <w:szCs w:val="22"/>
+                <w:lang w:eastAsia="en-US"/>
               </w:rPr>
               <w:tab/>
             </w:r>
             <w:r>
               <w:rPr>
+                <w:rStyle w:val="Hyperlink"/>
+                <w:noProof/>
+              </w:rPr>
+              <w:t>OTP - Password Reset – Email Generation</w:t>
+            </w:r>
+            <w:r>
+              <w:rPr>
+                <w:noProof/>
+                <w:webHidden/>
+              </w:rPr>
+              <w:tab/>
+            </w:r>
+            <w:r>
+              <w:rPr>
                 <w:noProof/>
                 <w:webHidden/>
               </w:rPr>
@@ -671,7 +995,7 @@
                 <w:noProof/>
                 <w:webHidden/>
               </w:rPr>
-              <w:instrText xml:space="preserve"> PAGEREF _Toc418468438 \h </w:instrText>
+              <w:instrText xml:space="preserve"> PAGEREF _Toc418583677 \h </w:instrText>
             </w:r>
             <w:r>
               <w:rPr>
@@ -691,7 +1015,187 @@
                 <w:noProof/>
                 <w:webHidden/>
               </w:rPr>
-              <w:t>1</w:t>
+              <w:t>6</w:t>
+            </w:r>
+            <w:r>
+              <w:rPr>
+                <w:noProof/>
+                <w:webHidden/>
+              </w:rPr>
+              <w:fldChar w:fldCharType="end"/>
+            </w:r>
+          </w:hyperlink>
+        </w:p>
+        <w:p>
+          <w:pPr>
+            <w:pStyle w:val="TOC1"/>
+            <w:tabs>
+              <w:tab w:val="left" w:pos="440"/>
+              <w:tab w:val="right" w:leader="dot" w:pos="9350"/>
+            </w:tabs>
+            <w:rPr>
+              <w:rFonts w:cstheme="minorBidi"/>
+              <w:noProof/>
+              <w:sz w:val="22"/>
+              <w:szCs w:val="22"/>
+              <w:lang w:eastAsia="en-US"/>
+            </w:rPr>
+          </w:pPr>
+          <w:hyperlink w:anchor="_Toc418583678" w:history="1">
+            <w:r>
+              <w:rPr>
+                <w:rStyle w:val="Hyperlink"/>
+                <w:noProof/>
+              </w:rPr>
+              <w:t>9.</w:t>
+            </w:r>
+            <w:r>
+              <w:rPr>
+                <w:rFonts w:cstheme="minorBidi"/>
+                <w:noProof/>
+                <w:sz w:val="22"/>
+                <w:szCs w:val="22"/>
+                <w:lang w:eastAsia="en-US"/>
+              </w:rPr>
+              <w:tab/>
+            </w:r>
+            <w:r>
+              <w:rPr>
+                <w:rStyle w:val="Hyperlink"/>
+                <w:noProof/>
+              </w:rPr>
+              <w:t>Secure Questions</w:t>
+            </w:r>
+            <w:r>
+              <w:rPr>
+                <w:noProof/>
+                <w:webHidden/>
+              </w:rPr>
+              <w:tab/>
+            </w:r>
+            <w:r>
+              <w:rPr>
+                <w:noProof/>
+                <w:webHidden/>
+              </w:rPr>
+              <w:fldChar w:fldCharType="begin"/>
+            </w:r>
+            <w:r>
+              <w:rPr>
+                <w:noProof/>
+                <w:webHidden/>
+              </w:rPr>
+              <w:instrText xml:space="preserve"> PAGEREF _Toc418583678 \h </w:instrText>
+            </w:r>
+            <w:r>
+              <w:rPr>
+                <w:noProof/>
+                <w:webHidden/>
+              </w:rPr>
+            </w:r>
+            <w:r>
+              <w:rPr>
+                <w:noProof/>
+                <w:webHidden/>
+              </w:rPr>
+              <w:fldChar w:fldCharType="separate"/>
+            </w:r>
+            <w:r>
+              <w:rPr>
+                <w:noProof/>
+                <w:webHidden/>
+              </w:rPr>
+              <w:t>8</w:t>
+            </w:r>
+            <w:r>
+              <w:rPr>
+                <w:noProof/>
+                <w:webHidden/>
+              </w:rPr>
+              <w:fldChar w:fldCharType="end"/>
+            </w:r>
+          </w:hyperlink>
+        </w:p>
+        <w:p>
+          <w:pPr>
+            <w:pStyle w:val="TOC1"/>
+            <w:tabs>
+              <w:tab w:val="left" w:pos="660"/>
+              <w:tab w:val="right" w:leader="dot" w:pos="9350"/>
+            </w:tabs>
+            <w:rPr>
+              <w:rFonts w:cstheme="minorBidi"/>
+              <w:noProof/>
+              <w:sz w:val="22"/>
+              <w:szCs w:val="22"/>
+              <w:lang w:eastAsia="en-US"/>
+            </w:rPr>
+          </w:pPr>
+          <w:hyperlink w:anchor="_Toc418583679" w:history="1">
+            <w:r>
+              <w:rPr>
+                <w:rStyle w:val="Hyperlink"/>
+                <w:noProof/>
+              </w:rPr>
+              <w:t>10.</w:t>
+            </w:r>
+            <w:r>
+              <w:rPr>
+                <w:rFonts w:cstheme="minorBidi"/>
+                <w:noProof/>
+                <w:sz w:val="22"/>
+                <w:szCs w:val="22"/>
+                <w:lang w:eastAsia="en-US"/>
+              </w:rPr>
+              <w:tab/>
+            </w:r>
+            <w:r>
+              <w:rPr>
+                <w:rStyle w:val="Hyperlink"/>
+                <w:noProof/>
+              </w:rPr>
+              <w:t>Database Models</w:t>
+            </w:r>
+            <w:r>
+              <w:rPr>
+                <w:noProof/>
+                <w:webHidden/>
+              </w:rPr>
+              <w:tab/>
+            </w:r>
+            <w:r>
+              <w:rPr>
+                <w:noProof/>
+                <w:webHidden/>
+              </w:rPr>
+              <w:fldChar w:fldCharType="begin"/>
+            </w:r>
+            <w:r>
+              <w:rPr>
+                <w:noProof/>
+                <w:webHidden/>
+              </w:rPr>
+              <w:instrText xml:space="preserve"> PAGEREF _Toc418583679 \h </w:instrText>
+            </w:r>
+            <w:r>
+              <w:rPr>
+                <w:noProof/>
+                <w:webHidden/>
+              </w:rPr>
+            </w:r>
+            <w:r>
+              <w:rPr>
+                <w:noProof/>
+                <w:webHidden/>
+              </w:rPr>
+              <w:fldChar w:fldCharType="separate"/>
+            </w:r>
+            <w:r>
+              <w:rPr>
+                <w:noProof/>
+                <w:webHidden/>
+              </w:rPr>
+              <w:t>8</w:t>
             </w:r>
             <w:r>
               <w:rPr>
@@ -715,6 +1219,21 @@
       </w:sdtContent>
     </w:sdt>
     <w:p/>
+    <w:p/>
+    <w:p/>
+    <w:p/>
+    <w:p/>
+    <w:p/>
+    <w:p/>
+    <w:p/>
+    <w:p/>
+    <w:p/>
+    <w:p/>
+    <w:p/>
+    <w:p/>
+    <w:p/>
+    <w:p/>
+    <w:p/>
     <w:p>
       <w:pPr>
         <w:pStyle w:val="Heading1"/>
@@ -723,11 +1242,676 @@
           <w:numId w:val="3"/>
         </w:numPr>
       </w:pPr>
-      <w:bookmarkStart w:id="1" w:name="_Toc418468431"/>
-      <w:r>
+      <w:bookmarkStart w:id="2" w:name="_Toc418583669"/>
+      <w:r>
+        <w:t>Architecture Diagram</w:t>
+      </w:r>
+      <w:bookmarkEnd w:id="2"/>
+    </w:p>
+    <w:p>
+      <w:r>
+        <w:rPr>
+          <w:noProof/>
+          <w:lang w:eastAsia="en-US"/>
+        </w:rPr>
+        <w:drawing>
+          <wp:inline distT="0" distB="0" distL="0" distR="0" wp14:anchorId="37B0869F" wp14:editId="51D061E8">
+            <wp:extent cx="5942683" cy="2663687"/>
+            <wp:effectExtent l="0" t="0" r="1270" b="3810"/>
+            <wp:docPr id="23" name="Picture 23"/>
+            <wp:cNvGraphicFramePr>
+              <a:graphicFrameLocks xmlns:a="http://schemas.openxmlformats.org/drawingml/2006/main" noChangeAspect="1"/>
+            </wp:cNvGraphicFramePr>
+            <a:graphic xmlns:a="http://schemas.openxmlformats.org/drawingml/2006/main">
+              <a:graphicData uri="http://schemas.openxmlformats.org/drawingml/2006/picture">
+                <pic:pic xmlns:pic="http://schemas.openxmlformats.org/drawingml/2006/picture">
+                  <pic:nvPicPr>
+                    <pic:cNvPr id="1" name=""/>
+                    <pic:cNvPicPr/>
+                  </pic:nvPicPr>
+                  <pic:blipFill rotWithShape="1">
+                    <a:blip r:embed="rId7"/>
+                    <a:srcRect t="14270" b="6045"/>
+                    <a:stretch/>
+                  </pic:blipFill>
+                  <pic:spPr bwMode="auto">
+                    <a:xfrm>
+                      <a:off x="0" y="0"/>
+                      <a:ext cx="5943600" cy="2664098"/>
+                    </a:xfrm>
+                    <a:prstGeom prst="rect">
+                      <a:avLst/>
+                    </a:prstGeom>
+                    <a:ln>
+                      <a:noFill/>
+                    </a:ln>
+                    <a:extLst>
+                      <a:ext uri="{53640926-AAD7-44D8-BBD7-CCE9431645EC}">
+                        <a14:shadowObscured xmlns:a14="http://schemas.microsoft.com/office/drawing/2010/main"/>
+                      </a:ext>
+                    </a:extLst>
+                  </pic:spPr>
+                </pic:pic>
+              </a:graphicData>
+            </a:graphic>
+          </wp:inline>
+        </w:drawing>
+      </w:r>
+    </w:p>
+    <w:p/>
+    <w:p>
+      <w:pPr>
+        <w:pStyle w:val="Heading2"/>
+        <w:numPr>
+          <w:ilvl w:val="1"/>
+          <w:numId w:val="3"/>
+        </w:numPr>
+      </w:pPr>
+      <w:r>
+        <w:t xml:space="preserve"> </w:t>
+      </w:r>
+      <w:bookmarkStart w:id="3" w:name="_Toc418583670"/>
+      <w:r>
+        <w:t xml:space="preserve">Project </w:t>
+      </w:r>
+      <w:r>
+        <w:t>Structure:</w:t>
+      </w:r>
+      <w:r>
+        <w:t xml:space="preserve"> </w:t>
+      </w:r>
+      <w:r>
+        <w:t>Web Layer</w:t>
+      </w:r>
+      <w:r>
+        <w:tab/>
+      </w:r>
+      <w:r>
+        <w:t xml:space="preserve">- Web Models </w:t>
+      </w:r>
+      <w:r>
+        <w:t>–</w:t>
+      </w:r>
+      <w:r>
+        <w:t xml:space="preserve"> Business</w:t>
+      </w:r>
+      <w:bookmarkEnd w:id="3"/>
+    </w:p>
+    <w:p/>
+    <w:tbl>
+      <w:tblPr>
+        <w:tblStyle w:val="TableGrid"/>
+        <w:tblW w:w="0" w:type="auto"/>
+        <w:tblBorders>
+          <w:top w:val="none" w:sz="0" w:space="0" w:color="auto"/>
+          <w:left w:val="none" w:sz="0" w:space="0" w:color="auto"/>
+          <w:bottom w:val="none" w:sz="0" w:space="0" w:color="auto"/>
+          <w:right w:val="none" w:sz="0" w:space="0" w:color="auto"/>
+          <w:insideH w:val="none" w:sz="0" w:space="0" w:color="auto"/>
+          <w:insideV w:val="none" w:sz="0" w:space="0" w:color="auto"/>
+        </w:tblBorders>
+        <w:tblLook w:val="04A0" w:firstRow="1" w:lastRow="0" w:firstColumn="1" w:lastColumn="0" w:noHBand="0" w:noVBand="1"/>
+      </w:tblPr>
+      <w:tblGrid>
+        <w:gridCol w:w="4675"/>
+        <w:gridCol w:w="4675"/>
+      </w:tblGrid>
+      <w:tr>
+        <w:tc>
+          <w:tcPr>
+            <w:tcW w:w="4675" w:type="dxa"/>
+          </w:tcPr>
+          <w:p>
+            <w:pPr>
+              <w:keepNext/>
+            </w:pPr>
+            <w:r>
+              <w:rPr>
+                <w:noProof/>
+                <w:lang w:eastAsia="en-US"/>
+              </w:rPr>
+              <w:lastRenderedPageBreak/>
+              <w:drawing>
+                <wp:inline distT="0" distB="0" distL="0" distR="0" wp14:anchorId="2E685FC6" wp14:editId="752F07DE">
+                  <wp:extent cx="1641543" cy="3170022"/>
+                  <wp:effectExtent l="0" t="0" r="0" b="0"/>
+                  <wp:docPr id="6" name="Picture 6"/>
+                  <wp:cNvGraphicFramePr>
+                    <a:graphicFrameLocks xmlns:a="http://schemas.openxmlformats.org/drawingml/2006/main" noChangeAspect="1"/>
+                  </wp:cNvGraphicFramePr>
+                  <a:graphic xmlns:a="http://schemas.openxmlformats.org/drawingml/2006/main">
+                    <a:graphicData uri="http://schemas.openxmlformats.org/drawingml/2006/picture">
+                      <pic:pic xmlns:pic="http://schemas.openxmlformats.org/drawingml/2006/picture">
+                        <pic:nvPicPr>
+                          <pic:cNvPr id="1" name=""/>
+                          <pic:cNvPicPr/>
+                        </pic:nvPicPr>
+                        <pic:blipFill>
+                          <a:blip r:embed="rId8"/>
+                          <a:stretch>
+                            <a:fillRect/>
+                          </a:stretch>
+                        </pic:blipFill>
+                        <pic:spPr>
+                          <a:xfrm>
+                            <a:off x="0" y="0"/>
+                            <a:ext cx="1665010" cy="3215340"/>
+                          </a:xfrm>
+                          <a:prstGeom prst="rect">
+                            <a:avLst/>
+                          </a:prstGeom>
+                        </pic:spPr>
+                      </pic:pic>
+                    </a:graphicData>
+                  </a:graphic>
+                </wp:inline>
+              </w:drawing>
+            </w:r>
+          </w:p>
+          <w:p>
+            <w:pPr>
+              <w:pStyle w:val="Caption"/>
+            </w:pPr>
+            <w:r>
+              <w:t xml:space="preserve">Figure </w:t>
+            </w:r>
+            <w:fldSimple w:instr=" SEQ Figure \* ARABIC ">
+              <w:r>
+                <w:rPr>
+                  <w:noProof/>
+                </w:rPr>
+                <w:t>1</w:t>
+              </w:r>
+            </w:fldSimple>
+            <w:r>
+              <w:t>:</w:t>
+            </w:r>
+            <w:r>
+              <w:t xml:space="preserve"> VIEW LOGIC</w:t>
+            </w:r>
+          </w:p>
+        </w:tc>
+        <w:tc>
+          <w:tcPr>
+            <w:tcW w:w="4675" w:type="dxa"/>
+          </w:tcPr>
+          <w:p>
+            <w:pPr>
+              <w:keepNext/>
+            </w:pPr>
+            <w:r>
+              <w:rPr>
+                <w:noProof/>
+                <w:lang w:eastAsia="en-US"/>
+              </w:rPr>
+              <w:drawing>
+                <wp:inline distT="0" distB="0" distL="0" distR="0" wp14:anchorId="56C11DE0" wp14:editId="49A403A6">
+                  <wp:extent cx="2169215" cy="3150125"/>
+                  <wp:effectExtent l="0" t="0" r="2540" b="0"/>
+                  <wp:docPr id="26" name="Picture 26"/>
+                  <wp:cNvGraphicFramePr>
+                    <a:graphicFrameLocks xmlns:a="http://schemas.openxmlformats.org/drawingml/2006/main" noChangeAspect="1"/>
+                  </wp:cNvGraphicFramePr>
+                  <a:graphic xmlns:a="http://schemas.openxmlformats.org/drawingml/2006/main">
+                    <a:graphicData uri="http://schemas.openxmlformats.org/drawingml/2006/picture">
+                      <pic:pic xmlns:pic="http://schemas.openxmlformats.org/drawingml/2006/picture">
+                        <pic:nvPicPr>
+                          <pic:cNvPr id="1" name=""/>
+                          <pic:cNvPicPr/>
+                        </pic:nvPicPr>
+                        <pic:blipFill>
+                          <a:blip r:embed="rId9"/>
+                          <a:stretch>
+                            <a:fillRect/>
+                          </a:stretch>
+                        </pic:blipFill>
+                        <pic:spPr>
+                          <a:xfrm>
+                            <a:off x="0" y="0"/>
+                            <a:ext cx="2183704" cy="3171167"/>
+                          </a:xfrm>
+                          <a:prstGeom prst="rect">
+                            <a:avLst/>
+                          </a:prstGeom>
+                        </pic:spPr>
+                      </pic:pic>
+                    </a:graphicData>
+                  </a:graphic>
+                </wp:inline>
+              </w:drawing>
+            </w:r>
+          </w:p>
+          <w:p>
+            <w:pPr>
+              <w:pStyle w:val="Caption"/>
+            </w:pPr>
+            <w:r>
+              <w:t xml:space="preserve">Figure </w:t>
+            </w:r>
+            <w:fldSimple w:instr=" SEQ Figure \* ARABIC ">
+              <w:r>
+                <w:rPr>
+                  <w:noProof/>
+                </w:rPr>
+                <w:t>2</w:t>
+              </w:r>
+            </w:fldSimple>
+            <w:r>
+              <w:t>:</w:t>
+            </w:r>
+            <w:r>
+              <w:t>UI MODELS</w:t>
+            </w:r>
+          </w:p>
+        </w:tc>
+      </w:tr>
+    </w:tbl>
+    <w:p/>
+    <w:p/>
+    <w:tbl>
+      <w:tblPr>
+        <w:tblStyle w:val="TableGrid"/>
+        <w:tblW w:w="0" w:type="auto"/>
+        <w:tblBorders>
+          <w:top w:val="none" w:sz="0" w:space="0" w:color="auto"/>
+          <w:left w:val="none" w:sz="0" w:space="0" w:color="auto"/>
+          <w:bottom w:val="none" w:sz="0" w:space="0" w:color="auto"/>
+          <w:right w:val="none" w:sz="0" w:space="0" w:color="auto"/>
+          <w:insideH w:val="none" w:sz="0" w:space="0" w:color="auto"/>
+          <w:insideV w:val="none" w:sz="0" w:space="0" w:color="auto"/>
+        </w:tblBorders>
+        <w:tblLook w:val="04A0" w:firstRow="1" w:lastRow="0" w:firstColumn="1" w:lastColumn="0" w:noHBand="0" w:noVBand="1"/>
+      </w:tblPr>
+      <w:tblGrid>
+        <w:gridCol w:w="4675"/>
+        <w:gridCol w:w="4675"/>
+      </w:tblGrid>
+      <w:tr>
+        <w:tc>
+          <w:tcPr>
+            <w:tcW w:w="4675" w:type="dxa"/>
+          </w:tcPr>
+          <w:p>
+            <w:pPr>
+              <w:keepNext/>
+            </w:pPr>
+            <w:r>
+              <w:rPr>
+                <w:noProof/>
+                <w:lang w:eastAsia="en-US"/>
+              </w:rPr>
+              <w:drawing>
+                <wp:inline distT="0" distB="0" distL="0" distR="0" wp14:anchorId="2CABEA1A" wp14:editId="5A40AF4D">
+                  <wp:extent cx="1887722" cy="3168516"/>
+                  <wp:effectExtent l="0" t="0" r="0" b="0"/>
+                  <wp:docPr id="24" name="Picture 24"/>
+                  <wp:cNvGraphicFramePr>
+                    <a:graphicFrameLocks xmlns:a="http://schemas.openxmlformats.org/drawingml/2006/main" noChangeAspect="1"/>
+                  </wp:cNvGraphicFramePr>
+                  <a:graphic xmlns:a="http://schemas.openxmlformats.org/drawingml/2006/main">
+                    <a:graphicData uri="http://schemas.openxmlformats.org/drawingml/2006/picture">
+                      <pic:pic xmlns:pic="http://schemas.openxmlformats.org/drawingml/2006/picture">
+                        <pic:nvPicPr>
+                          <pic:cNvPr id="1" name=""/>
+                          <pic:cNvPicPr/>
+                        </pic:nvPicPr>
+                        <pic:blipFill>
+                          <a:blip r:embed="rId10"/>
+                          <a:stretch>
+                            <a:fillRect/>
+                          </a:stretch>
+                        </pic:blipFill>
+                        <pic:spPr>
+                          <a:xfrm>
+                            <a:off x="0" y="0"/>
+                            <a:ext cx="1910571" cy="3206868"/>
+                          </a:xfrm>
+                          <a:prstGeom prst="rect">
+                            <a:avLst/>
+                          </a:prstGeom>
+                        </pic:spPr>
+                      </pic:pic>
+                    </a:graphicData>
+                  </a:graphic>
+                </wp:inline>
+              </w:drawing>
+            </w:r>
+          </w:p>
+          <w:p>
+            <w:pPr>
+              <w:pStyle w:val="Caption"/>
+            </w:pPr>
+            <w:r>
+              <w:t xml:space="preserve">Figure </w:t>
+            </w:r>
+            <w:fldSimple w:instr=" SEQ Figure \* ARABIC ">
+              <w:r>
+                <w:rPr>
+                  <w:noProof/>
+                </w:rPr>
+                <w:t>3</w:t>
+              </w:r>
+            </w:fldSimple>
+            <w:r>
+              <w:t>: Enterprise Business Beans</w:t>
+            </w:r>
+          </w:p>
+        </w:tc>
+        <w:tc>
+          <w:tcPr>
+            <w:tcW w:w="4675" w:type="dxa"/>
+          </w:tcPr>
+          <w:p>
+            <w:pPr>
+              <w:keepNext/>
+            </w:pPr>
+            <w:r>
+              <w:rPr>
+                <w:noProof/>
+                <w:lang w:eastAsia="en-US"/>
+              </w:rPr>
+              <w:drawing>
+                <wp:inline distT="0" distB="0" distL="0" distR="0" wp14:anchorId="5DC2F64B" wp14:editId="1B6F741D">
+                  <wp:extent cx="1562610" cy="3157608"/>
+                  <wp:effectExtent l="0" t="0" r="0" b="5080"/>
+                  <wp:docPr id="25" name="Picture 25"/>
+                  <wp:cNvGraphicFramePr>
+                    <a:graphicFrameLocks xmlns:a="http://schemas.openxmlformats.org/drawingml/2006/main" noChangeAspect="1"/>
+                  </wp:cNvGraphicFramePr>
+                  <a:graphic xmlns:a="http://schemas.openxmlformats.org/drawingml/2006/main">
+                    <a:graphicData uri="http://schemas.openxmlformats.org/drawingml/2006/picture">
+                      <pic:pic xmlns:pic="http://schemas.openxmlformats.org/drawingml/2006/picture">
+                        <pic:nvPicPr>
+                          <pic:cNvPr id="1" name=""/>
+                          <pic:cNvPicPr/>
+                        </pic:nvPicPr>
+                        <pic:blipFill>
+                          <a:blip r:embed="rId11"/>
+                          <a:stretch>
+                            <a:fillRect/>
+                          </a:stretch>
+                        </pic:blipFill>
+                        <pic:spPr>
+                          <a:xfrm>
+                            <a:off x="0" y="0"/>
+                            <a:ext cx="1588474" cy="3209873"/>
+                          </a:xfrm>
+                          <a:prstGeom prst="rect">
+                            <a:avLst/>
+                          </a:prstGeom>
+                        </pic:spPr>
+                      </pic:pic>
+                    </a:graphicData>
+                  </a:graphic>
+                </wp:inline>
+              </w:drawing>
+            </w:r>
+          </w:p>
+          <w:p>
+            <w:pPr>
+              <w:pStyle w:val="Caption"/>
+            </w:pPr>
+            <w:r>
+              <w:t xml:space="preserve">Figure </w:t>
+            </w:r>
+            <w:fldSimple w:instr=" SEQ Figure \* ARABIC ">
+              <w:r>
+                <w:rPr>
+                  <w:noProof/>
+                </w:rPr>
+                <w:t>4</w:t>
+              </w:r>
+            </w:fldSimple>
+            <w:r>
+              <w:t>: Persistence Layer</w:t>
+            </w:r>
+          </w:p>
+        </w:tc>
+      </w:tr>
+    </w:tbl>
+    <w:p>
+      <w:pPr>
+        <w:keepNext/>
+      </w:pPr>
+    </w:p>
+    <w:p>
+      <w:r>
+        <w:rPr>
+          <w:noProof/>
+          <w:lang w:eastAsia="en-US"/>
+        </w:rPr>
+        <w:t xml:space="preserve"> </w:t>
+      </w:r>
+    </w:p>
+    <w:p>
+      <w:pPr>
+        <w:pStyle w:val="Heading1"/>
+        <w:numPr>
+          <w:ilvl w:val="0"/>
+          <w:numId w:val="3"/>
+        </w:numPr>
+      </w:pPr>
+      <w:bookmarkStart w:id="4" w:name="_Toc418583671"/>
+      <w:r>
+        <w:t xml:space="preserve">Project </w:t>
+      </w:r>
+      <w:r>
+        <w:t>Setup</w:t>
+      </w:r>
+      <w:bookmarkEnd w:id="4"/>
+    </w:p>
+    <w:p>
+      <w:pPr>
+        <w:pStyle w:val="ListParagraph"/>
+        <w:numPr>
+          <w:ilvl w:val="1"/>
+          <w:numId w:val="3"/>
+        </w:numPr>
+      </w:pPr>
+      <w:r>
+        <w:t>Development Environment</w:t>
+      </w:r>
+    </w:p>
+    <w:p>
+      <w:pPr>
+        <w:ind w:left="792"/>
+      </w:pPr>
+    </w:p>
+    <w:p>
+      <w:pPr>
+        <w:ind w:left="792"/>
+      </w:pPr>
+      <w:r>
+        <w:t xml:space="preserve">Development Editor: </w:t>
+      </w:r>
+      <w:r>
+        <w:t>NetBeans</w:t>
+      </w:r>
+      <w:bookmarkStart w:id="5" w:name="_GoBack"/>
+      <w:bookmarkEnd w:id="5"/>
+      <w:r>
+        <w:t xml:space="preserve"> 8.0</w:t>
+      </w:r>
+    </w:p>
+    <w:p>
+      <w:pPr>
+        <w:ind w:left="792"/>
+      </w:pPr>
+      <w:r>
+        <w:t xml:space="preserve">Enterprise </w:t>
+      </w:r>
+      <w:r>
+        <w:t>Server</w:t>
+      </w:r>
+      <w:r>
+        <w:t xml:space="preserve">: Glassfish 4 (Comes along with </w:t>
+      </w:r>
+      <w:r>
+        <w:t>NetBeans</w:t>
+      </w:r>
+      <w:r>
+        <w:t>)</w:t>
+      </w:r>
+    </w:p>
+    <w:p>
+      <w:pPr>
+        <w:ind w:left="792"/>
+      </w:pPr>
+      <w:r>
+        <w:t>JDK: 1.8</w:t>
+      </w:r>
+    </w:p>
+    <w:p>
+      <w:pPr>
+        <w:ind w:left="792"/>
+      </w:pPr>
+      <w:r>
+        <w:t>Database Design: MySQL Workbench</w:t>
+      </w:r>
+    </w:p>
+    <w:p>
+      <w:pPr>
+        <w:ind w:left="792"/>
+      </w:pPr>
+      <w:r>
+        <w:t>Database: MySQL</w:t>
+      </w:r>
+    </w:p>
+    <w:p>
+      <w:r>
+        <w:tab/>
+      </w:r>
+    </w:p>
+    <w:p/>
+    <w:p/>
+    <w:p/>
+    <w:p/>
+    <w:p/>
+    <w:p/>
+    <w:p/>
+    <w:p/>
+    <w:p/>
+    <w:p/>
+    <w:p/>
+    <w:p/>
+    <w:p>
+      <w:pPr>
+        <w:pStyle w:val="Heading1"/>
+        <w:numPr>
+          <w:ilvl w:val="0"/>
+          <w:numId w:val="3"/>
+        </w:numPr>
+      </w:pPr>
+      <w:bookmarkStart w:id="6" w:name="_Toc418583672"/>
+      <w:r>
+        <w:t>DB Design</w:t>
+      </w:r>
+      <w:bookmarkEnd w:id="6"/>
+    </w:p>
+    <w:p>
+      <w:pPr>
+        <w:rPr>
+          <w:noProof/>
+          <w:lang w:eastAsia="en-US"/>
+        </w:rPr>
+      </w:pPr>
+    </w:p>
+    <w:p>
+      <w:pPr>
+        <w:rPr>
+          <w:noProof/>
+          <w:lang w:eastAsia="en-US"/>
+        </w:rPr>
+      </w:pPr>
+    </w:p>
+    <w:p>
+      <w:pPr>
+        <w:keepNext/>
+      </w:pPr>
+      <w:r>
+        <w:rPr>
+          <w:noProof/>
+          <w:lang w:eastAsia="en-US"/>
+        </w:rPr>
+        <w:drawing>
+          <wp:inline distT="0" distB="0" distL="0" distR="0" wp14:anchorId="630E6DE9" wp14:editId="3B9B7AA2">
+            <wp:extent cx="5247861" cy="2923370"/>
+            <wp:effectExtent l="0" t="0" r="0" b="0"/>
+            <wp:docPr id="20" name="Picture 20"/>
+            <wp:cNvGraphicFramePr>
+              <a:graphicFrameLocks xmlns:a="http://schemas.openxmlformats.org/drawingml/2006/main" noChangeAspect="1"/>
+            </wp:cNvGraphicFramePr>
+            <a:graphic xmlns:a="http://schemas.openxmlformats.org/drawingml/2006/main">
+              <a:graphicData uri="http://schemas.openxmlformats.org/drawingml/2006/picture">
+                <pic:pic xmlns:pic="http://schemas.openxmlformats.org/drawingml/2006/picture">
+                  <pic:nvPicPr>
+                    <pic:cNvPr id="1" name=""/>
+                    <pic:cNvPicPr/>
+                  </pic:nvPicPr>
+                  <pic:blipFill rotWithShape="1">
+                    <a:blip r:embed="rId12"/>
+                    <a:srcRect l="16191" t="13320" r="13178" b="16732"/>
+                    <a:stretch/>
+                  </pic:blipFill>
+                  <pic:spPr bwMode="auto">
+                    <a:xfrm>
+                      <a:off x="0" y="0"/>
+                      <a:ext cx="5255337" cy="2927535"/>
+                    </a:xfrm>
+                    <a:prstGeom prst="rect">
+                      <a:avLst/>
+                    </a:prstGeom>
+                    <a:ln>
+                      <a:noFill/>
+                    </a:ln>
+                    <a:extLst>
+                      <a:ext uri="{53640926-AAD7-44D8-BBD7-CCE9431645EC}">
+                        <a14:shadowObscured xmlns:a14="http://schemas.microsoft.com/office/drawing/2010/main"/>
+                      </a:ext>
+                    </a:extLst>
+                  </pic:spPr>
+                </pic:pic>
+              </a:graphicData>
+            </a:graphic>
+          </wp:inline>
+        </w:drawing>
+      </w:r>
+    </w:p>
+    <w:p>
+      <w:pPr>
+        <w:pStyle w:val="Caption"/>
+      </w:pPr>
+      <w:r>
+        <w:t xml:space="preserve">Figure </w:t>
+      </w:r>
+      <w:fldSimple w:instr=" SEQ Figure \* ARABIC ">
+        <w:r>
+          <w:rPr>
+            <w:noProof/>
+          </w:rPr>
+          <w:t>5</w:t>
+        </w:r>
+      </w:fldSimple>
+      <w:r>
+        <w:t>: Database Schema</w:t>
+      </w:r>
+    </w:p>
+    <w:p/>
+    <w:p/>
+    <w:p>
+      <w:pPr>
+        <w:pStyle w:val="Heading1"/>
+        <w:numPr>
+          <w:ilvl w:val="0"/>
+          <w:numId w:val="3"/>
+        </w:numPr>
+      </w:pPr>
+      <w:bookmarkStart w:id="7" w:name="_Toc418583673"/>
+      <w:r>
+        <w:lastRenderedPageBreak/>
         <w:t>Login/Logout</w:t>
       </w:r>
-      <w:bookmarkEnd w:id="1"/>
+      <w:bookmarkEnd w:id="7"/>
     </w:p>
     <w:p/>
     <w:p>
@@ -755,7 +1939,7 @@
                     <pic:cNvPicPr/>
                   </pic:nvPicPr>
                   <pic:blipFill rotWithShape="1">
-                    <a:blip r:embed="rId7"/>
+                    <a:blip r:embed="rId13"/>
                     <a:srcRect r="4700" b="28041"/>
                     <a:stretch/>
                   </pic:blipFill>
@@ -790,32 +1974,27 @@
       <w:r>
         <w:t xml:space="preserve">Figure </w:t>
       </w:r>
-      <w:r>
-        <w:fldChar w:fldCharType="begin"/>
-      </w:r>
-      <w:r>
-        <w:instrText xml:space="preserve"> SEQ Figure \* ARABIC </w:instrText>
-      </w:r>
-      <w:r>
-        <w:fldChar w:fldCharType="separate"/>
-      </w:r>
-      <w:r>
-        <w:rPr>
-          <w:noProof/>
-        </w:rPr>
-        <w:t>1</w:t>
-      </w:r>
-      <w:r>
-        <w:fldChar w:fldCharType="end"/>
-      </w:r>
+      <w:fldSimple w:instr=" SEQ Figure \* ARABIC ">
+        <w:r>
+          <w:rPr>
+            <w:noProof/>
+          </w:rPr>
+          <w:t>6</w:t>
+        </w:r>
+      </w:fldSimple>
       <w:r>
         <w:t>: Account Login Page (</w:t>
       </w:r>
+      <w:proofErr w:type="spellStart"/>
       <w:r>
         <w:t>LoginPage</w:t>
       </w:r>
       <w:r>
-        <w:t>.xhtml)</w:t>
+        <w:t>.xhtml</w:t>
+      </w:r>
+      <w:proofErr w:type="spellEnd"/>
+      <w:r>
+        <w:t>)</w:t>
       </w:r>
     </w:p>
     <w:p>
@@ -837,7 +2016,6 @@
           <w:noProof/>
           <w:lang w:eastAsia="en-US"/>
         </w:rPr>
-        <w:lastRenderedPageBreak/>
         <w:drawing>
           <wp:inline distT="0" distB="0" distL="0" distR="0" wp14:anchorId="7C4ACDF6" wp14:editId="5CCC4928">
             <wp:extent cx="3129148" cy="1160392"/>
@@ -854,7 +2032,7 @@
                     <pic:cNvPicPr/>
                   </pic:nvPicPr>
                   <pic:blipFill>
-                    <a:blip r:embed="rId8"/>
+                    <a:blip r:embed="rId14"/>
                     <a:stretch>
                       <a:fillRect/>
                     </a:stretch>
@@ -887,24 +2065,14 @@
       <w:r>
         <w:t xml:space="preserve">Figure </w:t>
       </w:r>
-      <w:r>
-        <w:fldChar w:fldCharType="begin"/>
-      </w:r>
-      <w:r>
-        <w:instrText xml:space="preserve"> SEQ Figure \* ARABIC </w:instrText>
-      </w:r>
-      <w:r>
-        <w:fldChar w:fldCharType="separate"/>
-      </w:r>
-      <w:r>
-        <w:rPr>
-          <w:noProof/>
-        </w:rPr>
-        <w:t>2</w:t>
-      </w:r>
-      <w:r>
-        <w:fldChar w:fldCharType="end"/>
-      </w:r>
+      <w:fldSimple w:instr=" SEQ Figure \* ARABIC ">
+        <w:r>
+          <w:rPr>
+            <w:noProof/>
+          </w:rPr>
+          <w:t>7</w:t>
+        </w:r>
+      </w:fldSimple>
       <w:r>
         <w:t xml:space="preserve">: </w:t>
       </w:r>
@@ -941,7 +2109,7 @@
                     <pic:cNvPicPr/>
                   </pic:nvPicPr>
                   <pic:blipFill rotWithShape="1">
-                    <a:blip r:embed="rId9"/>
+                    <a:blip r:embed="rId15"/>
                     <a:srcRect t="17407" r="36281" b="59847"/>
                     <a:stretch/>
                   </pic:blipFill>
@@ -991,7 +2159,7 @@
                     <pic:cNvPicPr/>
                   </pic:nvPicPr>
                   <pic:blipFill>
-                    <a:blip r:embed="rId10"/>
+                    <a:blip r:embed="rId16"/>
                     <a:stretch>
                       <a:fillRect/>
                     </a:stretch>
@@ -1020,11 +2188,11 @@
           <w:numId w:val="3"/>
         </w:numPr>
       </w:pPr>
-      <w:bookmarkStart w:id="2" w:name="_Toc418468432"/>
+      <w:bookmarkStart w:id="8" w:name="_Toc418583674"/>
       <w:r>
         <w:t>Password - MD5</w:t>
       </w:r>
-      <w:bookmarkEnd w:id="2"/>
+      <w:bookmarkEnd w:id="8"/>
     </w:p>
     <w:p>
       <w:pPr>
@@ -1051,7 +2219,7 @@
                     <pic:cNvPicPr/>
                   </pic:nvPicPr>
                   <pic:blipFill>
-                    <a:blip r:embed="rId8"/>
+                    <a:blip r:embed="rId14"/>
                     <a:stretch>
                       <a:fillRect/>
                     </a:stretch>
@@ -1079,24 +2247,14 @@
       <w:r>
         <w:t xml:space="preserve">Figure </w:t>
       </w:r>
-      <w:r>
-        <w:fldChar w:fldCharType="begin"/>
-      </w:r>
-      <w:r>
-        <w:instrText xml:space="preserve"> SEQ Figure \* ARABIC </w:instrText>
-      </w:r>
-      <w:r>
-        <w:fldChar w:fldCharType="separate"/>
-      </w:r>
-      <w:r>
-        <w:rPr>
-          <w:noProof/>
-        </w:rPr>
-        <w:t>3</w:t>
-      </w:r>
-      <w:r>
-        <w:fldChar w:fldCharType="end"/>
-      </w:r>
+      <w:fldSimple w:instr=" SEQ Figure \* ARABIC ">
+        <w:r>
+          <w:rPr>
+            <w:noProof/>
+          </w:rPr>
+          <w:t>8</w:t>
+        </w:r>
+      </w:fldSimple>
       <w:r>
         <w:t>: Validate User Credentials - UserAccountBusinessBean.java</w:t>
       </w:r>
@@ -1126,7 +2284,7 @@
                     <pic:cNvPicPr/>
                   </pic:nvPicPr>
                   <pic:blipFill>
-                    <a:blip r:embed="rId11"/>
+                    <a:blip r:embed="rId17"/>
                     <a:stretch>
                       <a:fillRect/>
                     </a:stretch>
@@ -1154,26 +2312,21 @@
       <w:r>
         <w:t xml:space="preserve">Figure </w:t>
       </w:r>
-      <w:r>
-        <w:fldChar w:fldCharType="begin"/>
-      </w:r>
-      <w:r>
-        <w:instrText xml:space="preserve"> SEQ Figure \* ARABIC </w:instrText>
-      </w:r>
-      <w:r>
-        <w:fldChar w:fldCharType="separate"/>
-      </w:r>
-      <w:r>
-        <w:rPr>
-          <w:noProof/>
-        </w:rPr>
-        <w:t>4</w:t>
-      </w:r>
-      <w:r>
-        <w:fldChar w:fldCharType="end"/>
-      </w:r>
-      <w:r>
-        <w:t xml:space="preserve">:Set Md5 Password Logic - </w:t>
+      <w:fldSimple w:instr=" SEQ Figure \* ARABIC ">
+        <w:r>
+          <w:rPr>
+            <w:noProof/>
+          </w:rPr>
+          <w:t>9</w:t>
+        </w:r>
+      </w:fldSimple>
+      <w:proofErr w:type="gramStart"/>
+      <w:r>
+        <w:t>:Set</w:t>
+      </w:r>
+      <w:proofErr w:type="gramEnd"/>
+      <w:r>
+        <w:t xml:space="preserve"> Md5 Password Logic - </w:t>
       </w:r>
       <w:r>
         <w:t>ResetPasswordUIBean</w:t>
@@ -1185,18 +2338,20 @@
     <w:p>
       <w:pPr>
         <w:pStyle w:val="Heading1"/>
-      </w:pPr>
-      <w:r>
-        <w:t xml:space="preserve">3. </w:t>
-      </w:r>
-      <w:bookmarkStart w:id="3" w:name="_Toc418468433"/>
-      <w:r>
+        <w:numPr>
+          <w:ilvl w:val="0"/>
+          <w:numId w:val="3"/>
+        </w:numPr>
+      </w:pPr>
+      <w:bookmarkStart w:id="9" w:name="_Toc418583675"/>
+      <w:r>
+        <w:lastRenderedPageBreak/>
         <w:t>Session Invalidate - 5 min</w:t>
       </w:r>
-      <w:bookmarkEnd w:id="3"/>
       <w:r>
         <w:t xml:space="preserve"> (Configurable)</w:t>
       </w:r>
+      <w:bookmarkEnd w:id="9"/>
     </w:p>
     <w:p>
       <w:pPr>
@@ -1223,7 +2378,7 @@
                     <pic:cNvPicPr/>
                   </pic:nvPicPr>
                   <pic:blipFill>
-                    <a:blip r:embed="rId12"/>
+                    <a:blip r:embed="rId18"/>
                     <a:stretch>
                       <a:fillRect/>
                     </a:stretch>
@@ -1251,24 +2406,14 @@
       <w:r>
         <w:t xml:space="preserve">Figure </w:t>
       </w:r>
-      <w:r>
-        <w:fldChar w:fldCharType="begin"/>
-      </w:r>
-      <w:r>
-        <w:instrText xml:space="preserve"> SEQ Figure \* ARABIC </w:instrText>
-      </w:r>
-      <w:r>
-        <w:fldChar w:fldCharType="separate"/>
-      </w:r>
-      <w:r>
-        <w:rPr>
-          <w:noProof/>
-        </w:rPr>
-        <w:t>5</w:t>
-      </w:r>
-      <w:r>
-        <w:fldChar w:fldCharType="end"/>
-      </w:r>
+      <w:fldSimple w:instr=" SEQ Figure \* ARABIC ">
+        <w:r>
+          <w:rPr>
+            <w:noProof/>
+          </w:rPr>
+          <w:t>10</w:t>
+        </w:r>
+      </w:fldSimple>
       <w:r>
         <w:t>: web.xml</w:t>
       </w:r>
@@ -1282,12 +2427,11 @@
           <w:numId w:val="3"/>
         </w:numPr>
       </w:pPr>
-      <w:bookmarkStart w:id="4" w:name="_Toc418468434"/>
-      <w:r>
-        <w:lastRenderedPageBreak/>
+      <w:bookmarkStart w:id="10" w:name="_Toc418583676"/>
+      <w:r>
         <w:t>Fund Transfer</w:t>
       </w:r>
-      <w:bookmarkEnd w:id="4"/>
+      <w:bookmarkEnd w:id="10"/>
     </w:p>
     <w:p>
       <w:r>
@@ -1311,7 +2455,7 @@
                     <pic:cNvPicPr/>
                   </pic:nvPicPr>
                   <pic:blipFill>
-                    <a:blip r:embed="rId13"/>
+                    <a:blip r:embed="rId19"/>
                     <a:stretch>
                       <a:fillRect/>
                     </a:stretch>
@@ -1354,7 +2498,7 @@
                     <pic:cNvPicPr/>
                   </pic:nvPicPr>
                   <pic:blipFill>
-                    <a:blip r:embed="rId14"/>
+                    <a:blip r:embed="rId20"/>
                     <a:stretch>
                       <a:fillRect/>
                     </a:stretch>
@@ -1397,7 +2541,7 @@
                     <pic:cNvPicPr/>
                   </pic:nvPicPr>
                   <pic:blipFill rotWithShape="1">
-                    <a:blip r:embed="rId15"/>
+                    <a:blip r:embed="rId21"/>
                     <a:srcRect l="-400" t="10301" b="5682"/>
                     <a:stretch/>
                   </pic:blipFill>
@@ -1433,20 +2577,11 @@
           <w:numId w:val="3"/>
         </w:numPr>
       </w:pPr>
-      <w:bookmarkStart w:id="5" w:name="_Toc418468435"/>
-      <w:r>
-        <w:t xml:space="preserve">OTP - </w:t>
-      </w:r>
-      <w:r>
-        <w:t>Password</w:t>
-      </w:r>
-      <w:r>
-        <w:t xml:space="preserve"> Reset</w:t>
-      </w:r>
-      <w:r>
-        <w:t xml:space="preserve"> – Email Generation</w:t>
-      </w:r>
-      <w:bookmarkEnd w:id="5"/>
+      <w:bookmarkStart w:id="11" w:name="_Toc418583677"/>
+      <w:r>
+        <w:t>OTP - Password Reset – Email Generation</w:t>
+      </w:r>
+      <w:bookmarkEnd w:id="11"/>
       <w:r>
         <w:t xml:space="preserve"> </w:t>
       </w:r>
@@ -1474,7 +2609,7 @@
                     <pic:cNvPicPr/>
                   </pic:nvPicPr>
                   <pic:blipFill rotWithShape="1">
-                    <a:blip r:embed="rId16"/>
+                    <a:blip r:embed="rId22"/>
                     <a:srcRect t="10657" b="12782"/>
                     <a:stretch/>
                   </pic:blipFill>
@@ -1526,7 +2661,7 @@
                     <pic:cNvPicPr/>
                   </pic:nvPicPr>
                   <pic:blipFill>
-                    <a:blip r:embed="rId17"/>
+                    <a:blip r:embed="rId23"/>
                     <a:stretch>
                       <a:fillRect/>
                     </a:stretch>
@@ -1567,7 +2702,7 @@
                     <pic:cNvPicPr/>
                   </pic:nvPicPr>
                   <pic:blipFill rotWithShape="1">
-                    <a:blip r:embed="rId18"/>
+                    <a:blip r:embed="rId24"/>
                     <a:srcRect r="4795" b="19369"/>
                     <a:stretch/>
                   </pic:blipFill>
@@ -1609,7 +2744,6 @@
           <w:noProof/>
           <w:lang w:eastAsia="en-US"/>
         </w:rPr>
-        <w:lastRenderedPageBreak/>
         <w:drawing>
           <wp:inline distT="0" distB="0" distL="0" distR="0" wp14:anchorId="386475D9" wp14:editId="2EF9F086">
             <wp:extent cx="5943600" cy="3343275"/>
@@ -1626,7 +2760,7 @@
                     <pic:cNvPicPr/>
                   </pic:nvPicPr>
                   <pic:blipFill>
-                    <a:blip r:embed="rId19"/>
+                    <a:blip r:embed="rId25"/>
                     <a:stretch>
                       <a:fillRect/>
                     </a:stretch>
@@ -1653,6 +2787,7 @@
           <w:noProof/>
           <w:lang w:eastAsia="en-US"/>
         </w:rPr>
+        <w:lastRenderedPageBreak/>
         <w:drawing>
           <wp:inline distT="0" distB="0" distL="0" distR="0" wp14:anchorId="79C34DD5" wp14:editId="77C40944">
             <wp:extent cx="5943600" cy="3343275"/>
@@ -1669,7 +2804,7 @@
                     <pic:cNvPicPr/>
                   </pic:nvPicPr>
                   <pic:blipFill>
-                    <a:blip r:embed="rId20"/>
+                    <a:blip r:embed="rId26"/>
                     <a:stretch>
                       <a:fillRect/>
                     </a:stretch>
@@ -1700,12 +2835,11 @@
           <w:numId w:val="3"/>
         </w:numPr>
       </w:pPr>
-      <w:bookmarkStart w:id="6" w:name="_Toc418468436"/>
-      <w:r>
-        <w:lastRenderedPageBreak/>
+      <w:bookmarkStart w:id="12" w:name="_Toc418583678"/>
+      <w:r>
         <w:t>Secure Questions</w:t>
       </w:r>
-      <w:bookmarkEnd w:id="6"/>
+      <w:bookmarkEnd w:id="12"/>
     </w:p>
     <w:p>
       <w:r>
@@ -1729,7 +2863,7 @@
                     <pic:cNvPicPr/>
                   </pic:nvPicPr>
                   <pic:blipFill rotWithShape="1">
-                    <a:blip r:embed="rId16"/>
+                    <a:blip r:embed="rId22"/>
                     <a:srcRect t="10657" b="12782"/>
                     <a:stretch/>
                   </pic:blipFill>
@@ -1757,10 +2891,7 @@
         </w:drawing>
       </w:r>
     </w:p>
-    <w:p>
-      <w:bookmarkStart w:id="7" w:name="_GoBack"/>
-      <w:bookmarkEnd w:id="7"/>
-    </w:p>
+    <w:p/>
     <w:p>
       <w:pPr>
         <w:pStyle w:val="Heading1"/>
@@ -1769,11 +2900,14 @@
           <w:numId w:val="3"/>
         </w:numPr>
       </w:pPr>
-      <w:bookmarkStart w:id="8" w:name="_Toc418468437"/>
+      <w:bookmarkStart w:id="13" w:name="_Toc418583679"/>
+      <w:r>
+        <w:t xml:space="preserve">Database </w:t>
+      </w:r>
       <w:r>
         <w:t>Models</w:t>
       </w:r>
-      <w:bookmarkEnd w:id="8"/>
+      <w:bookmarkEnd w:id="13"/>
     </w:p>
     <w:p/>
     <w:p>
@@ -1782,6 +2916,7 @@
           <w:noProof/>
           <w:lang w:eastAsia="en-US"/>
         </w:rPr>
+        <w:lastRenderedPageBreak/>
         <w:drawing>
           <wp:inline distT="0" distB="0" distL="0" distR="0" wp14:anchorId="21A09120" wp14:editId="46B6B924">
             <wp:extent cx="5943600" cy="3343275"/>
@@ -1798,7 +2933,7 @@
                     <pic:cNvPicPr/>
                   </pic:nvPicPr>
                   <pic:blipFill>
-                    <a:blip r:embed="rId21"/>
+                    <a:blip r:embed="rId27"/>
                     <a:stretch>
                       <a:fillRect/>
                     </a:stretch>
@@ -1819,60 +2954,6 @@
         </w:drawing>
       </w:r>
     </w:p>
-    <w:p>
-      <w:pPr>
-        <w:pStyle w:val="Heading1"/>
-      </w:pPr>
-      <w:bookmarkStart w:id="9" w:name="_Toc418468438"/>
-      <w:r>
-        <w:lastRenderedPageBreak/>
-        <w:t>8. DB Design</w:t>
-      </w:r>
-      <w:bookmarkEnd w:id="9"/>
-    </w:p>
-    <w:p>
-      <w:r>
-        <w:rPr>
-          <w:noProof/>
-          <w:lang w:eastAsia="en-US"/>
-        </w:rPr>
-        <w:drawing>
-          <wp:inline distT="0" distB="0" distL="0" distR="0" wp14:anchorId="51DE90A5" wp14:editId="3DE81D83">
-            <wp:extent cx="5943600" cy="3343275"/>
-            <wp:effectExtent l="0" t="0" r="0" b="9525"/>
-            <wp:docPr id="20" name="Picture 20"/>
-            <wp:cNvGraphicFramePr>
-              <a:graphicFrameLocks xmlns:a="http://schemas.openxmlformats.org/drawingml/2006/main" noChangeAspect="1"/>
-            </wp:cNvGraphicFramePr>
-            <a:graphic xmlns:a="http://schemas.openxmlformats.org/drawingml/2006/main">
-              <a:graphicData uri="http://schemas.openxmlformats.org/drawingml/2006/picture">
-                <pic:pic xmlns:pic="http://schemas.openxmlformats.org/drawingml/2006/picture">
-                  <pic:nvPicPr>
-                    <pic:cNvPr id="1" name=""/>
-                    <pic:cNvPicPr/>
-                  </pic:nvPicPr>
-                  <pic:blipFill>
-                    <a:blip r:embed="rId22"/>
-                    <a:stretch>
-                      <a:fillRect/>
-                    </a:stretch>
-                  </pic:blipFill>
-                  <pic:spPr>
-                    <a:xfrm>
-                      <a:off x="0" y="0"/>
-                      <a:ext cx="5943600" cy="3343275"/>
-                    </a:xfrm>
-                    <a:prstGeom prst="rect">
-                      <a:avLst/>
-                    </a:prstGeom>
-                  </pic:spPr>
-                </pic:pic>
-              </a:graphicData>
-            </a:graphic>
-          </wp:inline>
-        </w:drawing>
-      </w:r>
-    </w:p>
     <w:sectPr>
       <w:pgSz w:w="12240" w:h="15840"/>
       <w:pgMar w:top="1440" w:right="1440" w:bottom="1440" w:left="1440" w:header="720" w:footer="720" w:gutter="0"/>
@@ -1886,90 +2967,90 @@
 <w:numbering xmlns:wpc="http://schemas.microsoft.com/office/word/2010/wordprocessingCanvas" xmlns:mc="http://schemas.openxmlformats.org/markup-compatibility/2006" xmlns:o="urn:schemas-microsoft-com:office:office" xmlns:r="http://schemas.openxmlformats.org/officeDocument/2006/relationships" xmlns:m="http://schemas.openxmlformats.org/officeDocument/2006/math" xmlns:v="urn:schemas-microsoft-com:vml" xmlns:wp14="http://schemas.microsoft.com/office/word/2010/wordprocessingDrawing" xmlns:wp="http://schemas.openxmlformats.org/drawingml/2006/wordprocessingDrawing" xmlns:w10="urn:schemas-microsoft-com:office:word" xmlns:w="http://schemas.openxmlformats.org/wordprocessingml/2006/main" xmlns:w14="http://schemas.microsoft.com/office/word/2010/wordml" xmlns:w15="http://schemas.microsoft.com/office/word/2012/wordml" xmlns:wpg="http://schemas.microsoft.com/office/word/2010/wordprocessingGroup" xmlns:wpi="http://schemas.microsoft.com/office/word/2010/wordprocessingInk" xmlns:wne="http://schemas.microsoft.com/office/word/2006/wordml" xmlns:wps="http://schemas.microsoft.com/office/word/2010/wordprocessingShape" mc:Ignorable="w14 w15 wp14">
   <w:abstractNum w:abstractNumId="0">
     <w:nsid w:val="0AFE5F01"/>
-    <w:multiLevelType w:val="hybridMultilevel"/>
-    <w:tmpl w:val="7C567788"/>
-    <w:lvl w:ilvl="0" w:tplc="0409000F">
+    <w:multiLevelType w:val="multilevel"/>
+    <w:tmpl w:val="0409001F"/>
+    <w:lvl w:ilvl="0">
       <w:start w:val="1"/>
       <w:numFmt w:val="decimal"/>
       <w:lvlText w:val="%1."/>
       <w:lvlJc w:val="left"/>
       <w:pPr>
-        <w:ind w:left="720" w:hanging="360"/>
+        <w:ind w:left="360" w:hanging="360"/>
       </w:pPr>
       <w:rPr>
         <w:rFonts w:hint="default"/>
       </w:rPr>
     </w:lvl>
-    <w:lvl w:ilvl="1" w:tplc="04090019" w:tentative="1">
-      <w:start w:val="1"/>
-      <w:numFmt w:val="lowerLetter"/>
-      <w:lvlText w:val="%2."/>
-      <w:lvlJc w:val="left"/>
-      <w:pPr>
-        <w:ind w:left="1440" w:hanging="360"/>
-      </w:pPr>
-    </w:lvl>
-    <w:lvl w:ilvl="2" w:tplc="0409001B" w:tentative="1">
-      <w:start w:val="1"/>
-      <w:numFmt w:val="lowerRoman"/>
-      <w:lvlText w:val="%3."/>
-      <w:lvlJc w:val="right"/>
-      <w:pPr>
-        <w:ind w:left="2160" w:hanging="180"/>
-      </w:pPr>
-    </w:lvl>
-    <w:lvl w:ilvl="3" w:tplc="0409000F" w:tentative="1">
+    <w:lvl w:ilvl="1">
       <w:start w:val="1"/>
       <w:numFmt w:val="decimal"/>
-      <w:lvlText w:val="%4."/>
+      <w:lvlText w:val="%1.%2."/>
       <w:lvlJc w:val="left"/>
       <w:pPr>
-        <w:ind w:left="2880" w:hanging="360"/>
+        <w:ind w:left="792" w:hanging="432"/>
       </w:pPr>
     </w:lvl>
-    <w:lvl w:ilvl="4" w:tplc="04090019" w:tentative="1">
-      <w:start w:val="1"/>
-      <w:numFmt w:val="lowerLetter"/>
-      <w:lvlText w:val="%5."/>
-      <w:lvlJc w:val="left"/>
-      <w:pPr>
-        <w:ind w:left="3600" w:hanging="360"/>
-      </w:pPr>
-    </w:lvl>
-    <w:lvl w:ilvl="5" w:tplc="0409001B" w:tentative="1">
-      <w:start w:val="1"/>
-      <w:numFmt w:val="lowerRoman"/>
-      <w:lvlText w:val="%6."/>
-      <w:lvlJc w:val="right"/>
-      <w:pPr>
-        <w:ind w:left="4320" w:hanging="180"/>
-      </w:pPr>
-    </w:lvl>
-    <w:lvl w:ilvl="6" w:tplc="0409000F" w:tentative="1">
+    <w:lvl w:ilvl="2">
       <w:start w:val="1"/>
       <w:numFmt w:val="decimal"/>
-      <w:lvlText w:val="%7."/>
+      <w:lvlText w:val="%1.%2.%3."/>
       <w:lvlJc w:val="left"/>
       <w:pPr>
-        <w:ind w:left="5040" w:hanging="360"/>
+        <w:ind w:left="1224" w:hanging="504"/>
       </w:pPr>
     </w:lvl>
-    <w:lvl w:ilvl="7" w:tplc="04090019" w:tentative="1">
+    <w:lvl w:ilvl="3">
       <w:start w:val="1"/>
-      <w:numFmt w:val="lowerLetter"/>
-      <w:lvlText w:val="%8."/>
+      <w:numFmt w:val="decimal"/>
+      <w:lvlText w:val="%1.%2.%3.%4."/>
       <w:lvlJc w:val="left"/>
       <w:pPr>
-        <w:ind w:left="5760" w:hanging="360"/>
+        <w:ind w:left="1728" w:hanging="648"/>
       </w:pPr>
     </w:lvl>
-    <w:lvl w:ilvl="8" w:tplc="0409001B" w:tentative="1">
+    <w:lvl w:ilvl="4">
       <w:start w:val="1"/>
-      <w:numFmt w:val="lowerRoman"/>
-      <w:lvlText w:val="%9."/>
-      <w:lvlJc w:val="right"/>
-      <w:pPr>
-        <w:ind w:left="6480" w:hanging="180"/>
+      <w:numFmt w:val="decimal"/>
+      <w:lvlText w:val="%1.%2.%3.%4.%5."/>
+      <w:lvlJc w:val="left"/>
+      <w:pPr>
+        <w:ind w:left="2232" w:hanging="792"/>
+      </w:pPr>
+    </w:lvl>
+    <w:lvl w:ilvl="5">
+      <w:start w:val="1"/>
+      <w:numFmt w:val="decimal"/>
+      <w:lvlText w:val="%1.%2.%3.%4.%5.%6."/>
+      <w:lvlJc w:val="left"/>
+      <w:pPr>
+        <w:ind w:left="2736" w:hanging="936"/>
+      </w:pPr>
+    </w:lvl>
+    <w:lvl w:ilvl="6">
+      <w:start w:val="1"/>
+      <w:numFmt w:val="decimal"/>
+      <w:lvlText w:val="%1.%2.%3.%4.%5.%6.%7."/>
+      <w:lvlJc w:val="left"/>
+      <w:pPr>
+        <w:ind w:left="3240" w:hanging="1080"/>
+      </w:pPr>
+    </w:lvl>
+    <w:lvl w:ilvl="7">
+      <w:start w:val="1"/>
+      <w:numFmt w:val="decimal"/>
+      <w:lvlText w:val="%1.%2.%3.%4.%5.%6.%7.%8."/>
+      <w:lvlJc w:val="left"/>
+      <w:pPr>
+        <w:ind w:left="3744" w:hanging="1224"/>
+      </w:pPr>
+    </w:lvl>
+    <w:lvl w:ilvl="8">
+      <w:start w:val="1"/>
+      <w:numFmt w:val="decimal"/>
+      <w:lvlText w:val="%1.%2.%3.%4.%5.%6.%7.%8.%9."/>
+      <w:lvlJc w:val="left"/>
+      <w:pPr>
+        <w:ind w:left="4320" w:hanging="1440"/>
       </w:pPr>
     </w:lvl>
   </w:abstractNum>
@@ -2214,17 +3295,13 @@
   <w:docDefaults>
     <w:rPrDefault>
       <w:rPr>
-        <w:rFonts w:asciiTheme="minorHAnsi" w:eastAsiaTheme="minorEastAsia" w:hAnsiTheme="minorHAnsi" w:cstheme="minorBidi"/>
-        <w:sz w:val="17"/>
-        <w:szCs w:val="17"/>
+        <w:rFonts w:asciiTheme="minorHAnsi" w:eastAsiaTheme="minorEastAsia" w:hAnsiTheme="minorHAnsi" w:cs="Times New Roman"/>
+        <w:sz w:val="22"/>
+        <w:szCs w:val="22"/>
         <w:lang w:val="en-US" w:eastAsia="ja-JP" w:bidi="ar-SA"/>
       </w:rPr>
     </w:rPrDefault>
-    <w:pPrDefault>
-      <w:pPr>
-        <w:spacing w:after="160" w:line="300" w:lineRule="auto"/>
-      </w:pPr>
-    </w:pPrDefault>
+    <w:pPrDefault/>
   </w:docDefaults>
   <w:latentStyles w:defLockedState="0" w:defUIPriority="99" w:defSemiHidden="0" w:defUnhideWhenUsed="0" w:defQFormat="0" w:count="371">
     <w:lsdException w:name="Normal" w:uiPriority="0" w:qFormat="1"/>
@@ -2261,7 +3338,7 @@
     <w:lsdException w:name="header" w:semiHidden="1" w:unhideWhenUsed="1"/>
     <w:lsdException w:name="footer" w:semiHidden="1" w:unhideWhenUsed="1"/>
     <w:lsdException w:name="index heading" w:semiHidden="1" w:unhideWhenUsed="1"/>
-    <w:lsdException w:name="caption" w:semiHidden="1" w:uiPriority="35" w:unhideWhenUsed="1" w:qFormat="1"/>
+    <w:lsdException w:name="caption" w:semiHidden="1" w:uiPriority="35" w:unhideWhenUsed="1"/>
     <w:lsdException w:name="table of figures" w:semiHidden="1" w:unhideWhenUsed="1"/>
     <w:lsdException w:name="envelope address" w:semiHidden="1" w:unhideWhenUsed="1"/>
     <w:lsdException w:name="envelope return" w:semiHidden="1" w:unhideWhenUsed="1"/>
@@ -2602,6 +3679,11 @@
   <w:style w:type="paragraph" w:default="1" w:styleId="Normal">
     <w:name w:val="Normal"/>
     <w:qFormat/>
+    <w:rsid w:val="00C6599E"/>
+    <w:rPr>
+      <w:sz w:val="24"/>
+      <w:szCs w:val="24"/>
+    </w:rPr>
   </w:style>
   <w:style w:type="paragraph" w:styleId="Heading1">
     <w:name w:val="heading 1"/>
@@ -2610,17 +3692,19 @@
     <w:link w:val="Heading1Char"/>
     <w:uiPriority w:val="9"/>
     <w:qFormat/>
+    <w:rsid w:val="00C6599E"/>
     <w:pPr>
       <w:keepNext/>
-      <w:keepLines/>
-      <w:spacing w:before="400" w:after="40" w:line="240" w:lineRule="auto"/>
+      <w:spacing w:before="240" w:after="60"/>
       <w:outlineLvl w:val="0"/>
     </w:pPr>
     <w:rPr>
       <w:rFonts w:asciiTheme="majorHAnsi" w:eastAsiaTheme="majorEastAsia" w:hAnsiTheme="majorHAnsi" w:cstheme="majorBidi"/>
-      <w:color w:val="B01513" w:themeColor="accent1"/>
-      <w:sz w:val="28"/>
-      <w:szCs w:val="28"/>
+      <w:b/>
+      <w:bCs/>
+      <w:kern w:val="32"/>
+      <w:sz w:val="32"/>
+      <w:szCs w:val="32"/>
     </w:rPr>
   </w:style>
   <w:style w:type="paragraph" w:styleId="Heading2">
@@ -2629,20 +3713,22 @@
     <w:next w:val="Normal"/>
     <w:link w:val="Heading2Char"/>
     <w:uiPriority w:val="9"/>
-    <w:semiHidden/>
     <w:unhideWhenUsed/>
     <w:qFormat/>
+    <w:rsid w:val="00C6599E"/>
     <w:pPr>
       <w:keepNext/>
-      <w:keepLines/>
-      <w:spacing w:before="160" w:after="0" w:line="240" w:lineRule="auto"/>
+      <w:spacing w:before="240" w:after="60"/>
       <w:outlineLvl w:val="1"/>
     </w:pPr>
     <w:rPr>
       <w:rFonts w:asciiTheme="majorHAnsi" w:eastAsiaTheme="majorEastAsia" w:hAnsiTheme="majorHAnsi" w:cstheme="majorBidi"/>
-      <w:color w:val="404040" w:themeColor="text1" w:themeTint="BF"/>
-      <w:sz w:val="24"/>
-      <w:szCs w:val="24"/>
+      <w:b/>
+      <w:bCs/>
+      <w:i/>
+      <w:iCs/>
+      <w:sz w:val="28"/>
+      <w:szCs w:val="28"/>
     </w:rPr>
   </w:style>
   <w:style w:type="paragraph" w:styleId="Heading3">
@@ -2654,17 +3740,18 @@
     <w:semiHidden/>
     <w:unhideWhenUsed/>
     <w:qFormat/>
+    <w:rsid w:val="00C6599E"/>
     <w:pPr>
       <w:keepNext/>
-      <w:keepLines/>
-      <w:spacing w:before="40" w:after="0" w:line="240" w:lineRule="auto"/>
+      <w:spacing w:before="240" w:after="60"/>
       <w:outlineLvl w:val="2"/>
     </w:pPr>
     <w:rPr>
       <w:rFonts w:asciiTheme="majorHAnsi" w:eastAsiaTheme="majorEastAsia" w:hAnsiTheme="majorHAnsi" w:cstheme="majorBidi"/>
-      <w:color w:val="B01513" w:themeColor="accent1"/>
-      <w:sz w:val="22"/>
-      <w:szCs w:val="22"/>
+      <w:b/>
+      <w:bCs/>
+      <w:sz w:val="26"/>
+      <w:szCs w:val="26"/>
     </w:rPr>
   </w:style>
   <w:style w:type="paragraph" w:styleId="Heading4">
@@ -2676,19 +3763,18 @@
     <w:semiHidden/>
     <w:unhideWhenUsed/>
     <w:qFormat/>
+    <w:rsid w:val="00C6599E"/>
     <w:pPr>
       <w:keepNext/>
-      <w:keepLines/>
-      <w:spacing w:before="160" w:after="0"/>
+      <w:spacing w:before="240" w:after="60"/>
       <w:outlineLvl w:val="3"/>
     </w:pPr>
     <w:rPr>
-      <w:rFonts w:asciiTheme="majorHAnsi" w:eastAsiaTheme="majorEastAsia" w:hAnsiTheme="majorHAnsi" w:cstheme="majorBidi"/>
+      <w:rFonts w:cstheme="majorBidi"/>
       <w:b/>
       <w:bCs/>
-      <w:color w:val="000000" w:themeColor="text1"/>
-      <w:sz w:val="20"/>
-      <w:szCs w:val="20"/>
+      <w:sz w:val="28"/>
+      <w:szCs w:val="28"/>
     </w:rPr>
   </w:style>
   <w:style w:type="paragraph" w:styleId="Heading5">
@@ -2700,16 +3786,19 @@
     <w:semiHidden/>
     <w:unhideWhenUsed/>
     <w:qFormat/>
+    <w:rsid w:val="00C6599E"/>
     <w:pPr>
-      <w:keepNext/>
-      <w:keepLines/>
-      <w:spacing w:before="40" w:after="0"/>
+      <w:spacing w:before="240" w:after="60"/>
       <w:outlineLvl w:val="4"/>
     </w:pPr>
     <w:rPr>
-      <w:rFonts w:asciiTheme="majorHAnsi" w:eastAsiaTheme="majorEastAsia" w:hAnsiTheme="majorHAnsi" w:cstheme="majorBidi"/>
-      <w:sz w:val="20"/>
-      <w:szCs w:val="20"/>
+      <w:rFonts w:cstheme="majorBidi"/>
+      <w:b/>
+      <w:bCs/>
+      <w:i/>
+      <w:iCs/>
+      <w:sz w:val="26"/>
+      <w:szCs w:val="26"/>
     </w:rPr>
   </w:style>
   <w:style w:type="paragraph" w:styleId="Heading6">
@@ -2721,20 +3810,17 @@
     <w:semiHidden/>
     <w:unhideWhenUsed/>
     <w:qFormat/>
+    <w:rsid w:val="00C6599E"/>
     <w:pPr>
-      <w:keepNext/>
-      <w:keepLines/>
-      <w:spacing w:before="160" w:after="0"/>
+      <w:spacing w:before="240" w:after="60"/>
       <w:outlineLvl w:val="5"/>
     </w:pPr>
     <w:rPr>
-      <w:rFonts w:asciiTheme="majorHAnsi" w:eastAsiaTheme="majorEastAsia" w:hAnsiTheme="majorHAnsi" w:cstheme="majorBidi"/>
+      <w:rFonts w:cstheme="majorBidi"/>
       <w:b/>
       <w:bCs/>
-      <w:i/>
-      <w:iCs/>
-      <w:sz w:val="20"/>
-      <w:szCs w:val="20"/>
+      <w:sz w:val="22"/>
+      <w:szCs w:val="22"/>
     </w:rPr>
   </w:style>
   <w:style w:type="paragraph" w:styleId="Heading7">
@@ -2746,19 +3832,13 @@
     <w:semiHidden/>
     <w:unhideWhenUsed/>
     <w:qFormat/>
+    <w:rsid w:val="00C6599E"/>
     <w:pPr>
-      <w:keepNext/>
-      <w:keepLines/>
-      <w:spacing w:before="40" w:after="0"/>
+      <w:spacing w:before="240" w:after="60"/>
       <w:outlineLvl w:val="6"/>
     </w:pPr>
     <w:rPr>
-      <w:rFonts w:asciiTheme="majorHAnsi" w:eastAsiaTheme="majorEastAsia" w:hAnsiTheme="majorHAnsi" w:cstheme="majorBidi"/>
-      <w:i/>
-      <w:iCs/>
-      <w:color w:val="000000" w:themeColor="text1"/>
-      <w:sz w:val="20"/>
-      <w:szCs w:val="20"/>
+      <w:rFonts w:cstheme="majorBidi"/>
     </w:rPr>
   </w:style>
   <w:style w:type="paragraph" w:styleId="Heading8">
@@ -2770,17 +3850,15 @@
     <w:semiHidden/>
     <w:unhideWhenUsed/>
     <w:qFormat/>
+    <w:rsid w:val="00C6599E"/>
     <w:pPr>
-      <w:keepNext/>
-      <w:keepLines/>
-      <w:spacing w:before="120" w:after="0"/>
+      <w:spacing w:before="240" w:after="60"/>
       <w:outlineLvl w:val="7"/>
     </w:pPr>
     <w:rPr>
-      <w:rFonts w:asciiTheme="majorHAnsi" w:eastAsiaTheme="majorEastAsia" w:hAnsiTheme="majorHAnsi" w:cstheme="majorBidi"/>
-      <w:b/>
-      <w:bCs/>
-      <w:color w:val="000000" w:themeColor="text1"/>
+      <w:rFonts w:cstheme="majorBidi"/>
+      <w:i/>
+      <w:iCs/>
     </w:rPr>
   </w:style>
   <w:style w:type="paragraph" w:styleId="Heading9">
@@ -2792,19 +3870,15 @@
     <w:semiHidden/>
     <w:unhideWhenUsed/>
     <w:qFormat/>
+    <w:rsid w:val="00C6599E"/>
     <w:pPr>
-      <w:keepNext/>
-      <w:keepLines/>
-      <w:spacing w:before="40" w:after="0"/>
+      <w:spacing w:before="240" w:after="60"/>
       <w:outlineLvl w:val="8"/>
     </w:pPr>
     <w:rPr>
       <w:rFonts w:asciiTheme="majorHAnsi" w:eastAsiaTheme="majorEastAsia" w:hAnsiTheme="majorHAnsi" w:cstheme="majorBidi"/>
-      <w:b/>
-      <w:bCs/>
-      <w:i/>
-      <w:iCs/>
-      <w:color w:val="000000" w:themeColor="text1"/>
+      <w:sz w:val="22"/>
+      <w:szCs w:val="22"/>
     </w:rPr>
   </w:style>
   <w:style w:type="character" w:default="1" w:styleId="DefaultParagraphFont">
@@ -2839,12 +3913,13 @@
     <w:basedOn w:val="DefaultParagraphFont"/>
     <w:uiPriority w:val="33"/>
     <w:qFormat/>
+    <w:rsid w:val="00C6599E"/>
     <w:rPr>
+      <w:rFonts w:asciiTheme="majorHAnsi" w:eastAsiaTheme="majorEastAsia" w:hAnsiTheme="majorHAnsi"/>
       <w:b/>
-      <w:bCs/>
-      <w:caps w:val="0"/>
-      <w:smallCaps/>
-      <w:spacing w:val="10"/>
+      <w:i/>
+      <w:sz w:val="24"/>
+      <w:szCs w:val="24"/>
     </w:rPr>
   </w:style>
   <w:style w:type="paragraph" w:styleId="Caption">
@@ -2853,16 +3928,12 @@
     <w:next w:val="Normal"/>
     <w:uiPriority w:val="35"/>
     <w:unhideWhenUsed/>
-    <w:qFormat/>
-    <w:pPr>
-      <w:spacing w:line="240" w:lineRule="auto"/>
-    </w:pPr>
+    <w:rsid w:val="00C6599E"/>
     <w:rPr>
       <w:b/>
       <w:bCs/>
       <w:smallCaps/>
       <w:color w:val="595959" w:themeColor="text1" w:themeTint="A6"/>
-      <w:spacing w:val="6"/>
     </w:rPr>
   </w:style>
   <w:style w:type="character" w:styleId="Emphasis">
@@ -2870,10 +3941,12 @@
     <w:basedOn w:val="DefaultParagraphFont"/>
     <w:uiPriority w:val="20"/>
     <w:qFormat/>
+    <w:rsid w:val="00C6599E"/>
     <w:rPr>
+      <w:rFonts w:asciiTheme="minorHAnsi" w:hAnsiTheme="minorHAnsi"/>
+      <w:b/>
       <w:i/>
       <w:iCs/>
-      <w:color w:val="000000" w:themeColor="text1"/>
     </w:rPr>
   </w:style>
   <w:style w:type="character" w:customStyle="1" w:styleId="Heading1Char">
@@ -2881,11 +3954,14 @@
     <w:basedOn w:val="DefaultParagraphFont"/>
     <w:link w:val="Heading1"/>
     <w:uiPriority w:val="9"/>
+    <w:rsid w:val="00C6599E"/>
     <w:rPr>
       <w:rFonts w:asciiTheme="majorHAnsi" w:eastAsiaTheme="majorEastAsia" w:hAnsiTheme="majorHAnsi" w:cstheme="majorBidi"/>
-      <w:color w:val="B01513" w:themeColor="accent1"/>
-      <w:sz w:val="28"/>
-      <w:szCs w:val="28"/>
+      <w:b/>
+      <w:bCs/>
+      <w:kern w:val="32"/>
+      <w:sz w:val="32"/>
+      <w:szCs w:val="32"/>
     </w:rPr>
   </w:style>
   <w:style w:type="character" w:customStyle="1" w:styleId="Heading2Char">
@@ -2893,12 +3969,15 @@
     <w:basedOn w:val="DefaultParagraphFont"/>
     <w:link w:val="Heading2"/>
     <w:uiPriority w:val="9"/>
-    <w:semiHidden/>
+    <w:rsid w:val="00C6599E"/>
     <w:rPr>
       <w:rFonts w:asciiTheme="majorHAnsi" w:eastAsiaTheme="majorEastAsia" w:hAnsiTheme="majorHAnsi" w:cstheme="majorBidi"/>
-      <w:color w:val="404040" w:themeColor="text1" w:themeTint="BF"/>
-      <w:sz w:val="24"/>
-      <w:szCs w:val="24"/>
+      <w:b/>
+      <w:bCs/>
+      <w:i/>
+      <w:iCs/>
+      <w:sz w:val="28"/>
+      <w:szCs w:val="28"/>
     </w:rPr>
   </w:style>
   <w:style w:type="character" w:customStyle="1" w:styleId="Heading3Char">
@@ -2907,11 +3986,13 @@
     <w:link w:val="Heading3"/>
     <w:uiPriority w:val="9"/>
     <w:semiHidden/>
+    <w:rsid w:val="00C6599E"/>
     <w:rPr>
       <w:rFonts w:asciiTheme="majorHAnsi" w:eastAsiaTheme="majorEastAsia" w:hAnsiTheme="majorHAnsi" w:cstheme="majorBidi"/>
-      <w:color w:val="B01513" w:themeColor="accent1"/>
-      <w:sz w:val="22"/>
-      <w:szCs w:val="22"/>
+      <w:b/>
+      <w:bCs/>
+      <w:sz w:val="26"/>
+      <w:szCs w:val="26"/>
     </w:rPr>
   </w:style>
   <w:style w:type="character" w:customStyle="1" w:styleId="Heading4Char">
@@ -2920,13 +4001,13 @@
     <w:link w:val="Heading4"/>
     <w:uiPriority w:val="9"/>
     <w:semiHidden/>
+    <w:rsid w:val="00C6599E"/>
     <w:rPr>
-      <w:rFonts w:asciiTheme="majorHAnsi" w:eastAsiaTheme="majorEastAsia" w:hAnsiTheme="majorHAnsi" w:cstheme="majorBidi"/>
+      <w:rFonts w:cstheme="majorBidi"/>
       <w:b/>
       <w:bCs/>
-      <w:color w:val="000000" w:themeColor="text1"/>
-      <w:sz w:val="20"/>
-      <w:szCs w:val="20"/>
+      <w:sz w:val="28"/>
+      <w:szCs w:val="28"/>
     </w:rPr>
   </w:style>
   <w:style w:type="character" w:customStyle="1" w:styleId="Heading5Char">
@@ -2935,10 +4016,15 @@
     <w:link w:val="Heading5"/>
     <w:uiPriority w:val="9"/>
     <w:semiHidden/>
+    <w:rsid w:val="00C6599E"/>
     <w:rPr>
-      <w:rFonts w:asciiTheme="majorHAnsi" w:eastAsiaTheme="majorEastAsia" w:hAnsiTheme="majorHAnsi" w:cstheme="majorBidi"/>
-      <w:sz w:val="20"/>
-      <w:szCs w:val="20"/>
+      <w:rFonts w:cstheme="majorBidi"/>
+      <w:b/>
+      <w:bCs/>
+      <w:i/>
+      <w:iCs/>
+      <w:sz w:val="26"/>
+      <w:szCs w:val="26"/>
     </w:rPr>
   </w:style>
   <w:style w:type="character" w:customStyle="1" w:styleId="Heading6Char">
@@ -2947,14 +4033,11 @@
     <w:link w:val="Heading6"/>
     <w:uiPriority w:val="9"/>
     <w:semiHidden/>
+    <w:rsid w:val="00C6599E"/>
     <w:rPr>
-      <w:rFonts w:asciiTheme="majorHAnsi" w:eastAsiaTheme="majorEastAsia" w:hAnsiTheme="majorHAnsi" w:cstheme="majorBidi"/>
+      <w:rFonts w:cstheme="majorBidi"/>
       <w:b/>
       <w:bCs/>
-      <w:i/>
-      <w:iCs/>
-      <w:sz w:val="20"/>
-      <w:szCs w:val="20"/>
     </w:rPr>
   </w:style>
   <w:style w:type="character" w:customStyle="1" w:styleId="Heading7Char">
@@ -2963,13 +4046,11 @@
     <w:link w:val="Heading7"/>
     <w:uiPriority w:val="9"/>
     <w:semiHidden/>
+    <w:rsid w:val="00C6599E"/>
     <w:rPr>
-      <w:rFonts w:asciiTheme="majorHAnsi" w:eastAsiaTheme="majorEastAsia" w:hAnsiTheme="majorHAnsi" w:cstheme="majorBidi"/>
-      <w:i/>
-      <w:iCs/>
-      <w:color w:val="000000" w:themeColor="text1"/>
-      <w:sz w:val="20"/>
-      <w:szCs w:val="20"/>
+      <w:rFonts w:cstheme="majorBidi"/>
+      <w:sz w:val="24"/>
+      <w:szCs w:val="24"/>
     </w:rPr>
   </w:style>
   <w:style w:type="character" w:customStyle="1" w:styleId="Heading8Char">
@@ -2978,11 +4059,13 @@
     <w:link w:val="Heading8"/>
     <w:uiPriority w:val="9"/>
     <w:semiHidden/>
+    <w:rsid w:val="00C6599E"/>
     <w:rPr>
-      <w:rFonts w:asciiTheme="majorHAnsi" w:eastAsiaTheme="majorEastAsia" w:hAnsiTheme="majorHAnsi" w:cstheme="majorBidi"/>
-      <w:b/>
-      <w:bCs/>
-      <w:color w:val="000000" w:themeColor="text1"/>
+      <w:rFonts w:cstheme="majorBidi"/>
+      <w:i/>
+      <w:iCs/>
+      <w:sz w:val="24"/>
+      <w:szCs w:val="24"/>
     </w:rPr>
   </w:style>
   <w:style w:type="character" w:customStyle="1" w:styleId="Heading9Char">
@@ -2991,13 +4074,9 @@
     <w:link w:val="Heading9"/>
     <w:uiPriority w:val="9"/>
     <w:semiHidden/>
+    <w:rsid w:val="00C6599E"/>
     <w:rPr>
       <w:rFonts w:asciiTheme="majorHAnsi" w:eastAsiaTheme="majorEastAsia" w:hAnsiTheme="majorHAnsi" w:cstheme="majorBidi"/>
-      <w:b/>
-      <w:bCs/>
-      <w:i/>
-      <w:iCs/>
-      <w:color w:val="000000" w:themeColor="text1"/>
     </w:rPr>
   </w:style>
   <w:style w:type="character" w:styleId="IntenseEmphasis">
@@ -3005,12 +4084,13 @@
     <w:basedOn w:val="DefaultParagraphFont"/>
     <w:uiPriority w:val="21"/>
     <w:qFormat/>
+    <w:rsid w:val="00C6599E"/>
     <w:rPr>
       <w:b/>
-      <w:bCs/>
       <w:i/>
-      <w:iCs/>
-      <w:color w:val="auto"/>
+      <w:sz w:val="24"/>
+      <w:szCs w:val="24"/>
+      <w:u w:val="single"/>
     </w:rPr>
   </w:style>
   <w:style w:type="paragraph" w:styleId="IntenseQuote">
@@ -3020,17 +4100,14 @@
     <w:link w:val="IntenseQuoteChar"/>
     <w:uiPriority w:val="30"/>
     <w:qFormat/>
+    <w:rsid w:val="00C6599E"/>
     <w:pPr>
-      <w:pBdr>
-        <w:left w:val="single" w:sz="36" w:space="4" w:color="B01513" w:themeColor="accent1"/>
-      </w:pBdr>
-      <w:spacing w:before="100" w:beforeAutospacing="1"/>
-      <w:ind w:left="1224" w:right="1224"/>
+      <w:ind w:left="720" w:right="720"/>
     </w:pPr>
     <w:rPr>
-      <w:color w:val="B01513" w:themeColor="accent1"/>
-      <w:sz w:val="28"/>
-      <w:szCs w:val="28"/>
+      <w:b/>
+      <w:i/>
+      <w:szCs w:val="22"/>
     </w:rPr>
   </w:style>
   <w:style w:type="character" w:customStyle="1" w:styleId="IntenseQuoteChar">
@@ -3038,10 +4115,11 @@
     <w:basedOn w:val="DefaultParagraphFont"/>
     <w:link w:val="IntenseQuote"/>
     <w:uiPriority w:val="30"/>
+    <w:rsid w:val="00C6599E"/>
     <w:rPr>
-      <w:color w:val="B01513" w:themeColor="accent1"/>
-      <w:sz w:val="28"/>
-      <w:szCs w:val="28"/>
+      <w:b/>
+      <w:i/>
+      <w:sz w:val="24"/>
     </w:rPr>
   </w:style>
   <w:style w:type="character" w:styleId="IntenseReference">
@@ -3049,13 +4127,10 @@
     <w:basedOn w:val="DefaultParagraphFont"/>
     <w:uiPriority w:val="32"/>
     <w:qFormat/>
+    <w:rsid w:val="00C6599E"/>
     <w:rPr>
       <w:b/>
-      <w:bCs/>
-      <w:caps w:val="0"/>
-      <w:smallCaps/>
-      <w:color w:val="auto"/>
-      <w:spacing w:val="5"/>
+      <w:sz w:val="24"/>
       <w:u w:val="single"/>
     </w:rPr>
   </w:style>
@@ -3082,18 +4157,24 @@
   </w:style>
   <w:style w:type="paragraph" w:styleId="NoSpacing">
     <w:name w:val="No Spacing"/>
+    <w:basedOn w:val="Normal"/>
     <w:link w:val="NoSpacingChar"/>
     <w:uiPriority w:val="1"/>
     <w:qFormat/>
-    <w:pPr>
-      <w:spacing w:after="0" w:line="240" w:lineRule="auto"/>
-    </w:pPr>
+    <w:rsid w:val="00C6599E"/>
+    <w:rPr>
+      <w:szCs w:val="32"/>
+    </w:rPr>
   </w:style>
   <w:style w:type="character" w:customStyle="1" w:styleId="NoSpacingChar">
     <w:name w:val="No Spacing Char"/>
     <w:basedOn w:val="DefaultParagraphFont"/>
     <w:link w:val="NoSpacing"/>
     <w:uiPriority w:val="1"/>
+    <w:rPr>
+      <w:sz w:val="24"/>
+      <w:szCs w:val="32"/>
+    </w:rPr>
   </w:style>
   <w:style w:type="paragraph" w:styleId="Quote">
     <w:name w:val="Quote"/>
@@ -3102,12 +4183,10 @@
     <w:link w:val="QuoteChar"/>
     <w:uiPriority w:val="29"/>
     <w:qFormat/>
-    <w:pPr>
-      <w:spacing w:before="160"/>
-      <w:ind w:left="864" w:right="864"/>
-    </w:pPr>
+    <w:rsid w:val="00C6599E"/>
     <w:rPr>
-      <w:rFonts w:asciiTheme="majorHAnsi" w:eastAsiaTheme="majorEastAsia" w:hAnsiTheme="majorHAnsi" w:cstheme="majorBidi"/>
+      <w:rFonts w:cstheme="majorBidi"/>
+      <w:i/>
     </w:rPr>
   </w:style>
   <w:style w:type="character" w:customStyle="1" w:styleId="QuoteChar">
@@ -3115,8 +4194,12 @@
     <w:basedOn w:val="DefaultParagraphFont"/>
     <w:link w:val="Quote"/>
     <w:uiPriority w:val="29"/>
+    <w:rsid w:val="00C6599E"/>
     <w:rPr>
-      <w:rFonts w:asciiTheme="majorHAnsi" w:eastAsiaTheme="majorEastAsia" w:hAnsiTheme="majorHAnsi" w:cstheme="majorBidi"/>
+      <w:rFonts w:cstheme="majorBidi"/>
+      <w:i/>
+      <w:sz w:val="24"/>
+      <w:szCs w:val="24"/>
     </w:rPr>
   </w:style>
   <w:style w:type="character" w:styleId="Strong">
@@ -3124,6 +4207,7 @@
     <w:basedOn w:val="DefaultParagraphFont"/>
     <w:uiPriority w:val="22"/>
     <w:qFormat/>
+    <w:rsid w:val="00C6599E"/>
     <w:rPr>
       <w:b/>
       <w:bCs/>
@@ -3136,14 +4220,14 @@
     <w:link w:val="SubtitleChar"/>
     <w:uiPriority w:val="11"/>
     <w:qFormat/>
+    <w:rsid w:val="00C6599E"/>
     <w:pPr>
-      <w:numPr>
-        <w:ilvl w:val="1"/>
-      </w:numPr>
+      <w:spacing w:after="60"/>
+      <w:jc w:val="center"/>
+      <w:outlineLvl w:val="1"/>
     </w:pPr>
     <w:rPr>
-      <w:sz w:val="28"/>
-      <w:szCs w:val="28"/>
+      <w:rFonts w:asciiTheme="majorHAnsi" w:eastAsiaTheme="majorEastAsia" w:hAnsiTheme="majorHAnsi" w:cstheme="majorBidi"/>
     </w:rPr>
   </w:style>
   <w:style w:type="character" w:customStyle="1" w:styleId="SubtitleChar">
@@ -3151,20 +4235,21 @@
     <w:basedOn w:val="DefaultParagraphFont"/>
     <w:link w:val="Subtitle"/>
     <w:uiPriority w:val="11"/>
+    <w:rsid w:val="00C6599E"/>
     <w:rPr>
-      <w:sz w:val="28"/>
-      <w:szCs w:val="28"/>
+      <w:rFonts w:asciiTheme="majorHAnsi" w:eastAsiaTheme="majorEastAsia" w:hAnsiTheme="majorHAnsi" w:cstheme="majorBidi"/>
+      <w:sz w:val="24"/>
+      <w:szCs w:val="24"/>
     </w:rPr>
   </w:style>
   <w:style w:type="character" w:styleId="SubtleEmphasis">
     <w:name w:val="Subtle Emphasis"/>
-    <w:basedOn w:val="DefaultParagraphFont"/>
     <w:uiPriority w:val="19"/>
     <w:qFormat/>
+    <w:rsid w:val="00C6599E"/>
     <w:rPr>
       <w:i/>
-      <w:iCs/>
-      <w:color w:val="595959" w:themeColor="text1" w:themeTint="A6"/>
+      <w:color w:val="5A5A5A" w:themeColor="text1" w:themeTint="A5"/>
     </w:rPr>
   </w:style>
   <w:style w:type="character" w:styleId="SubtleReference">
@@ -3172,11 +4257,11 @@
     <w:basedOn w:val="DefaultParagraphFont"/>
     <w:uiPriority w:val="31"/>
     <w:qFormat/>
+    <w:rsid w:val="00C6599E"/>
     <w:rPr>
-      <w:caps w:val="0"/>
-      <w:smallCaps/>
-      <w:color w:val="404040" w:themeColor="text1" w:themeTint="BF"/>
-      <w:u w:val="single" w:color="7F7F7F" w:themeColor="text1" w:themeTint="80"/>
+      <w:sz w:val="24"/>
+      <w:szCs w:val="24"/>
+      <w:u w:val="single"/>
     </w:rPr>
   </w:style>
   <w:style w:type="paragraph" w:styleId="Title">
@@ -3186,16 +4271,19 @@
     <w:link w:val="TitleChar"/>
     <w:uiPriority w:val="10"/>
     <w:qFormat/>
+    <w:rsid w:val="00C6599E"/>
     <w:pPr>
-      <w:spacing w:after="0" w:line="240" w:lineRule="auto"/>
-      <w:contextualSpacing/>
+      <w:spacing w:before="240" w:after="60"/>
+      <w:jc w:val="center"/>
+      <w:outlineLvl w:val="0"/>
     </w:pPr>
     <w:rPr>
       <w:rFonts w:asciiTheme="majorHAnsi" w:eastAsiaTheme="majorEastAsia" w:hAnsiTheme="majorHAnsi" w:cstheme="majorBidi"/>
-      <w:color w:val="B01513" w:themeColor="accent1"/>
+      <w:b/>
+      <w:bCs/>
       <w:kern w:val="28"/>
-      <w:sz w:val="72"/>
-      <w:szCs w:val="72"/>
+      <w:sz w:val="32"/>
+      <w:szCs w:val="32"/>
     </w:rPr>
   </w:style>
   <w:style w:type="character" w:customStyle="1" w:styleId="TitleChar">
@@ -3203,12 +4291,14 @@
     <w:basedOn w:val="DefaultParagraphFont"/>
     <w:link w:val="Title"/>
     <w:uiPriority w:val="10"/>
+    <w:rsid w:val="00C6599E"/>
     <w:rPr>
       <w:rFonts w:asciiTheme="majorHAnsi" w:eastAsiaTheme="majorEastAsia" w:hAnsiTheme="majorHAnsi" w:cstheme="majorBidi"/>
-      <w:color w:val="B01513" w:themeColor="accent1"/>
+      <w:b/>
+      <w:bCs/>
       <w:kern w:val="28"/>
-      <w:sz w:val="72"/>
-      <w:szCs w:val="72"/>
+      <w:sz w:val="32"/>
+      <w:szCs w:val="32"/>
     </w:rPr>
   </w:style>
   <w:style w:type="paragraph" w:styleId="ListParagraph">
@@ -3216,6 +4306,7 @@
     <w:basedOn w:val="Normal"/>
     <w:uiPriority w:val="34"/>
     <w:qFormat/>
+    <w:rsid w:val="00C6599E"/>
     <w:pPr>
       <w:ind w:left="720"/>
       <w:contextualSpacing/>
@@ -3228,17 +4319,10 @@
     <w:uiPriority w:val="39"/>
     <w:unhideWhenUsed/>
     <w:qFormat/>
-    <w:rsid w:val="001C3DE4"/>
+    <w:rsid w:val="00C6599E"/>
     <w:pPr>
-      <w:spacing w:before="240" w:after="0" w:line="259" w:lineRule="auto"/>
       <w:outlineLvl w:val="9"/>
     </w:pPr>
-    <w:rPr>
-      <w:color w:val="830F0E" w:themeColor="accent1" w:themeShade="BF"/>
-      <w:sz w:val="32"/>
-      <w:szCs w:val="32"/>
-      <w:lang w:eastAsia="en-US"/>
-    </w:rPr>
   </w:style>
   <w:style w:type="paragraph" w:styleId="TOC1">
     <w:name w:val="toc 1"/>
@@ -3257,9 +4341,6 @@
     <w:basedOn w:val="TableNormal"/>
     <w:uiPriority w:val="39"/>
     <w:rsid w:val="000E4EA7"/>
-    <w:pPr>
-      <w:spacing w:after="0" w:line="240" w:lineRule="auto"/>
-    </w:pPr>
     <w:tblPr>
       <w:tblBorders>
         <w:top w:val="single" w:sz="4" w:space="0" w:color="auto"/>
@@ -3270,6 +4351,19 @@
         <w:insideV w:val="single" w:sz="4" w:space="0" w:color="auto"/>
       </w:tblBorders>
     </w:tblPr>
+  </w:style>
+  <w:style w:type="paragraph" w:styleId="TOC2">
+    <w:name w:val="toc 2"/>
+    <w:basedOn w:val="Normal"/>
+    <w:next w:val="Normal"/>
+    <w:autoRedefine/>
+    <w:uiPriority w:val="39"/>
+    <w:unhideWhenUsed/>
+    <w:rsid w:val="00A8107E"/>
+    <w:pPr>
+      <w:spacing w:after="100"/>
+      <w:ind w:left="240"/>
+    </w:pPr>
   </w:style>
 </w:styles>
 </file>
@@ -3562,7 +4656,7 @@
 </file>
 
 <file path=customXml/itemProps2.xml><?xml version="1.0" encoding="utf-8"?>
-<ds:datastoreItem xmlns:ds="http://schemas.openxmlformats.org/officeDocument/2006/customXml" ds:itemID="{C44E2369-65B2-4553-A482-430F13C7F1DA}">
+<ds:datastoreItem xmlns:ds="http://schemas.openxmlformats.org/officeDocument/2006/customXml" ds:itemID="{49034FD3-EC7A-452F-A903-E6A19BE42C7D}">
   <ds:schemaRefs>
     <ds:schemaRef ds:uri="http://schemas.openxmlformats.org/officeDocument/2006/bibliography"/>
   </ds:schemaRefs>
